--- a/lab4/lab_4_Evdokimov.docx
+++ b/lab4/lab_4_Evdokimov.docx
@@ -1,6 +1,6 @@
 
 <file path=word/document.xml><?xml version="1.0" encoding="utf-8"?>
-<w:document xmlns:wpc="http://schemas.microsoft.com/office/word/2010/wordprocessingCanvas" xmlns:cx="http://schemas.microsoft.com/office/drawing/2014/chartex" xmlns:cx1="http://schemas.microsoft.com/office/drawing/2015/9/8/chartex" xmlns:mc="http://schemas.openxmlformats.org/markup-compatibility/2006" xmlns:o="urn:schemas-microsoft-com:office:office" xmlns:r="http://schemas.openxmlformats.org/officeDocument/2006/relationships" xmlns:m="http://schemas.openxmlformats.org/officeDocument/2006/math" xmlns:v="urn:schemas-microsoft-com:vml" xmlns:wp14="http://schemas.microsoft.com/office/word/2010/wordprocessingDrawing" xmlns:wp="http://schemas.openxmlformats.org/drawingml/2006/wordprocessingDrawing" xmlns:w10="urn:schemas-microsoft-com:office:word" xmlns:w="http://schemas.openxmlformats.org/wordprocessingml/2006/main" xmlns:w14="http://schemas.microsoft.com/office/word/2010/wordml" xmlns:w15="http://schemas.microsoft.com/office/word/2012/wordml" xmlns:w16se="http://schemas.microsoft.com/office/word/2015/wordml/symex" xmlns:wpg="http://schemas.microsoft.com/office/word/2010/wordprocessingGroup" xmlns:wpi="http://schemas.microsoft.com/office/word/2010/wordprocessingInk" xmlns:wne="http://schemas.microsoft.com/office/word/2006/wordml" xmlns:wps="http://schemas.microsoft.com/office/word/2010/wordprocessingShape" mc:Ignorable="w14 w15 w16se wp14">
+<w:document xmlns:wpc="http://schemas.microsoft.com/office/word/2010/wordprocessingCanvas" xmlns:cx="http://schemas.microsoft.com/office/drawing/2014/chartex" xmlns:cx1="http://schemas.microsoft.com/office/drawing/2015/9/8/chartex" xmlns:cx2="http://schemas.microsoft.com/office/drawing/2015/10/21/chartex" xmlns:cx3="http://schemas.microsoft.com/office/drawing/2016/5/9/chartex" xmlns:cx4="http://schemas.microsoft.com/office/drawing/2016/5/10/chartex" xmlns:cx5="http://schemas.microsoft.com/office/drawing/2016/5/11/chartex" xmlns:cx6="http://schemas.microsoft.com/office/drawing/2016/5/12/chartex" xmlns:cx7="http://schemas.microsoft.com/office/drawing/2016/5/13/chartex" xmlns:cx8="http://schemas.microsoft.com/office/drawing/2016/5/14/chartex" xmlns:mc="http://schemas.openxmlformats.org/markup-compatibility/2006" xmlns:aink="http://schemas.microsoft.com/office/drawing/2016/ink" xmlns:am3d="http://schemas.microsoft.com/office/drawing/2017/model3d" xmlns:o="urn:schemas-microsoft-com:office:office" xmlns:r="http://schemas.openxmlformats.org/officeDocument/2006/relationships" xmlns:m="http://schemas.openxmlformats.org/officeDocument/2006/math" xmlns:v="urn:schemas-microsoft-com:vml" xmlns:wp14="http://schemas.microsoft.com/office/word/2010/wordprocessingDrawing" xmlns:wp="http://schemas.openxmlformats.org/drawingml/2006/wordprocessingDrawing" xmlns:w10="urn:schemas-microsoft-com:office:word" xmlns:w="http://schemas.openxmlformats.org/wordprocessingml/2006/main" xmlns:w14="http://schemas.microsoft.com/office/word/2010/wordml" xmlns:w15="http://schemas.microsoft.com/office/word/2012/wordml" xmlns:w16cex="http://schemas.microsoft.com/office/word/2018/wordml/cex" xmlns:w16cid="http://schemas.microsoft.com/office/word/2016/wordml/cid" xmlns:w16="http://schemas.microsoft.com/office/word/2018/wordml" xmlns:w16sdtdh="http://schemas.microsoft.com/office/word/2020/wordml/sdtdatahash" xmlns:w16se="http://schemas.microsoft.com/office/word/2015/wordml/symex" xmlns:wpg="http://schemas.microsoft.com/office/word/2010/wordprocessingGroup" xmlns:wpi="http://schemas.microsoft.com/office/word/2010/wordprocessingInk" xmlns:wne="http://schemas.microsoft.com/office/word/2006/wordml" xmlns:wps="http://schemas.microsoft.com/office/word/2010/wordprocessingShape" mc:Ignorable="w14 w15 w16se w16cid w16 w16cex w16sdtdh wp14">
   <w:body>
     <w:tbl>
       <w:tblPr>
@@ -49,7 +49,7 @@
                 <w:lang w:eastAsia="ru-RU"/>
               </w:rPr>
               <w:drawing>
-                <wp:anchor distT="0" distB="0" distL="114300" distR="114300" simplePos="0" relativeHeight="251659264" behindDoc="0" locked="0" layoutInCell="1" hidden="0" allowOverlap="1" wp14:anchorId="05A42E51" wp14:editId="069183FD">
+                <wp:anchor distT="0" distB="0" distL="114300" distR="114300" simplePos="0" relativeHeight="251659264" behindDoc="0" locked="0" layoutInCell="1" hidden="0" allowOverlap="1" wp14:anchorId="11C439DF" wp14:editId="2FECD9DC">
                   <wp:simplePos x="0" y="0"/>
                   <wp:positionH relativeFrom="column">
                     <wp:posOffset>-13969</wp:posOffset>
@@ -625,17 +625,35 @@
           <w:sz w:val="28"/>
           <w:szCs w:val="28"/>
         </w:rPr>
-        <w:t>ИУ9-52Б</w:t>
-      </w:r>
-    </w:p>
-    <w:p>
-      <w:pPr>
+        <w:t>ИУ9-5</w:t>
+      </w:r>
+      <w:r>
         <w:rPr>
           <w:rFonts w:ascii="Times New Roman" w:hAnsi="Times New Roman" w:cs="Times New Roman"/>
           <w:bCs/>
           <w:sz w:val="28"/>
           <w:szCs w:val="28"/>
         </w:rPr>
+        <w:t>1</w:t>
+      </w:r>
+      <w:r>
+        <w:rPr>
+          <w:rFonts w:ascii="Times New Roman" w:hAnsi="Times New Roman" w:cs="Times New Roman"/>
+          <w:bCs/>
+          <w:sz w:val="28"/>
+          <w:szCs w:val="28"/>
+        </w:rPr>
+        <w:t>Б</w:t>
+      </w:r>
+    </w:p>
+    <w:p>
+      <w:pPr>
+        <w:rPr>
+          <w:rFonts w:ascii="Times New Roman" w:hAnsi="Times New Roman" w:cs="Times New Roman"/>
+          <w:bCs/>
+          <w:sz w:val="28"/>
+          <w:szCs w:val="28"/>
+        </w:rPr>
       </w:pPr>
     </w:p>
     <w:p>
@@ -743,7 +761,15 @@
           <w:iCs/>
           <w:sz w:val="28"/>
         </w:rPr>
-        <w:t>2023</w:t>
+        <w:t>202</w:t>
+      </w:r>
+      <w:r>
+        <w:rPr>
+          <w:rFonts w:ascii="Times New Roman" w:hAnsi="Times New Roman" w:cs="Times New Roman"/>
+          <w:iCs/>
+          <w:sz w:val="28"/>
+        </w:rPr>
+        <w:t>4</w:t>
       </w:r>
     </w:p>
     <w:p>
@@ -816,6 +842,11 @@
         <w:p>
           <w:pPr>
             <w:pStyle w:val="a9"/>
+            <w:rPr>
+              <w:rFonts w:ascii="Times New Roman" w:hAnsi="Times New Roman" w:cs="Times New Roman"/>
+              <w:sz w:val="28"/>
+              <w:szCs w:val="28"/>
+            </w:rPr>
           </w:pPr>
         </w:p>
         <w:p>
@@ -826,34 +857,55 @@
               <w:tab w:val="right" w:leader="dot" w:pos="9628"/>
             </w:tabs>
             <w:rPr>
-              <w:rFonts w:eastAsiaTheme="minorEastAsia"/>
+              <w:rFonts w:ascii="Times New Roman" w:eastAsiaTheme="minorEastAsia" w:hAnsi="Times New Roman" w:cs="Times New Roman"/>
               <w:noProof/>
+              <w:sz w:val="28"/>
+              <w:szCs w:val="28"/>
               <w:lang w:eastAsia="ru-RU"/>
             </w:rPr>
           </w:pPr>
           <w:r>
+            <w:rPr>
+              <w:rFonts w:ascii="Times New Roman" w:hAnsi="Times New Roman" w:cs="Times New Roman"/>
+              <w:sz w:val="28"/>
+              <w:szCs w:val="28"/>
+            </w:rPr>
             <w:fldChar w:fldCharType="begin"/>
           </w:r>
           <w:r>
+            <w:rPr>
+              <w:rFonts w:ascii="Times New Roman" w:hAnsi="Times New Roman" w:cs="Times New Roman"/>
+              <w:sz w:val="28"/>
+              <w:szCs w:val="28"/>
+            </w:rPr>
             <w:instrText xml:space="preserve"> TOC \o "1-3" \h \z \u </w:instrText>
           </w:r>
           <w:r>
+            <w:rPr>
+              <w:rFonts w:ascii="Times New Roman" w:hAnsi="Times New Roman" w:cs="Times New Roman"/>
+              <w:sz w:val="28"/>
+              <w:szCs w:val="28"/>
+            </w:rPr>
             <w:fldChar w:fldCharType="separate"/>
           </w:r>
-          <w:hyperlink w:anchor="_Toc152536459" w:history="1">
+          <w:hyperlink w:anchor="_Toc179761629" w:history="1">
             <w:r>
               <w:rPr>
                 <w:rStyle w:val="ac"/>
                 <w:rFonts w:ascii="Times New Roman" w:hAnsi="Times New Roman" w:cs="Times New Roman"/>
                 <w:b/>
                 <w:noProof/>
+                <w:sz w:val="28"/>
+                <w:szCs w:val="28"/>
               </w:rPr>
               <w:t>1.</w:t>
             </w:r>
             <w:r>
               <w:rPr>
-                <w:rFonts w:eastAsiaTheme="minorEastAsia"/>
+                <w:rFonts w:ascii="Times New Roman" w:eastAsiaTheme="minorEastAsia" w:hAnsi="Times New Roman" w:cs="Times New Roman"/>
                 <w:noProof/>
+                <w:sz w:val="28"/>
+                <w:szCs w:val="28"/>
                 <w:lang w:eastAsia="ru-RU"/>
               </w:rPr>
               <w:tab/>
@@ -864,54 +916,77 @@
                 <w:rFonts w:ascii="Times New Roman" w:hAnsi="Times New Roman" w:cs="Times New Roman"/>
                 <w:b/>
                 <w:noProof/>
+                <w:sz w:val="28"/>
+                <w:szCs w:val="28"/>
               </w:rPr>
               <w:t>Задачи</w:t>
             </w:r>
             <w:r>
               <w:rPr>
+                <w:rFonts w:ascii="Times New Roman" w:hAnsi="Times New Roman" w:cs="Times New Roman"/>
                 <w:noProof/>
                 <w:webHidden/>
+                <w:sz w:val="28"/>
+                <w:szCs w:val="28"/>
               </w:rPr>
               <w:tab/>
             </w:r>
             <w:r>
               <w:rPr>
+                <w:rFonts w:ascii="Times New Roman" w:hAnsi="Times New Roman" w:cs="Times New Roman"/>
                 <w:noProof/>
                 <w:webHidden/>
+                <w:sz w:val="28"/>
+                <w:szCs w:val="28"/>
               </w:rPr>
               <w:fldChar w:fldCharType="begin"/>
             </w:r>
             <w:r>
               <w:rPr>
+                <w:rFonts w:ascii="Times New Roman" w:hAnsi="Times New Roman" w:cs="Times New Roman"/>
                 <w:noProof/>
                 <w:webHidden/>
-              </w:rPr>
-              <w:instrText xml:space="preserve"> PAGEREF _Toc152536459 \h </w:instrText>
+                <w:sz w:val="28"/>
+                <w:szCs w:val="28"/>
+              </w:rPr>
+              <w:instrText xml:space="preserve"> PAGEREF _Toc179761629 \h </w:instrText>
             </w:r>
             <w:r>
               <w:rPr>
+                <w:rFonts w:ascii="Times New Roman" w:hAnsi="Times New Roman" w:cs="Times New Roman"/>
                 <w:noProof/>
                 <w:webHidden/>
+                <w:sz w:val="28"/>
+                <w:szCs w:val="28"/>
               </w:rPr>
             </w:r>
             <w:r>
               <w:rPr>
+                <w:rFonts w:ascii="Times New Roman" w:hAnsi="Times New Roman" w:cs="Times New Roman"/>
                 <w:noProof/>
                 <w:webHidden/>
+                <w:sz w:val="28"/>
+                <w:szCs w:val="28"/>
               </w:rPr>
               <w:fldChar w:fldCharType="separate"/>
             </w:r>
             <w:r>
               <w:rPr>
+                <w:rFonts w:ascii="Times New Roman" w:hAnsi="Times New Roman" w:cs="Times New Roman"/>
                 <w:noProof/>
                 <w:webHidden/>
+                <w:sz w:val="28"/>
+                <w:szCs w:val="28"/>
               </w:rPr>
               <w:t>3</w:t>
             </w:r>
             <w:r>
               <w:rPr>
+                <w:rFonts w:ascii="Times New Roman" w:hAnsi="Times New Roman" w:cs="Times New Roman"/>
                 <w:noProof/>
                 <w:webHidden/>
+                <w:sz w:val="28"/>
+                <w:szCs w:val="28"/>
               </w:rPr>
               <w:fldChar w:fldCharType="end"/>
             </w:r>
@@ -925,25 +1000,31 @@
               <w:tab w:val="right" w:leader="dot" w:pos="9628"/>
             </w:tabs>
             <w:rPr>
-              <w:rFonts w:eastAsiaTheme="minorEastAsia"/>
+              <w:rFonts w:ascii="Times New Roman" w:eastAsiaTheme="minorEastAsia" w:hAnsi="Times New Roman" w:cs="Times New Roman"/>
               <w:noProof/>
+              <w:sz w:val="28"/>
+              <w:szCs w:val="28"/>
               <w:lang w:eastAsia="ru-RU"/>
             </w:rPr>
           </w:pPr>
-          <w:hyperlink w:anchor="_Toc152536460" w:history="1">
+          <w:hyperlink w:anchor="_Toc179761630" w:history="1">
             <w:r>
               <w:rPr>
                 <w:rStyle w:val="ac"/>
                 <w:rFonts w:ascii="Times New Roman" w:hAnsi="Times New Roman" w:cs="Times New Roman"/>
                 <w:b/>
                 <w:noProof/>
+                <w:sz w:val="28"/>
+                <w:szCs w:val="28"/>
               </w:rPr>
               <w:t>2.</w:t>
             </w:r>
             <w:r>
               <w:rPr>
-                <w:rFonts w:eastAsiaTheme="minorEastAsia"/>
+                <w:rFonts w:ascii="Times New Roman" w:eastAsiaTheme="minorEastAsia" w:hAnsi="Times New Roman" w:cs="Times New Roman"/>
                 <w:noProof/>
+                <w:sz w:val="28"/>
+                <w:szCs w:val="28"/>
                 <w:lang w:eastAsia="ru-RU"/>
               </w:rPr>
               <w:tab/>
@@ -954,54 +1035,77 @@
                 <w:rFonts w:ascii="Times New Roman" w:hAnsi="Times New Roman" w:cs="Times New Roman"/>
                 <w:b/>
                 <w:noProof/>
+                <w:sz w:val="28"/>
+                <w:szCs w:val="28"/>
               </w:rPr>
               <w:t>Практическая реализация</w:t>
             </w:r>
             <w:r>
               <w:rPr>
+                <w:rFonts w:ascii="Times New Roman" w:hAnsi="Times New Roman" w:cs="Times New Roman"/>
                 <w:noProof/>
                 <w:webHidden/>
+                <w:sz w:val="28"/>
+                <w:szCs w:val="28"/>
               </w:rPr>
               <w:tab/>
             </w:r>
             <w:r>
               <w:rPr>
+                <w:rFonts w:ascii="Times New Roman" w:hAnsi="Times New Roman" w:cs="Times New Roman"/>
                 <w:noProof/>
                 <w:webHidden/>
+                <w:sz w:val="28"/>
+                <w:szCs w:val="28"/>
               </w:rPr>
               <w:fldChar w:fldCharType="begin"/>
             </w:r>
             <w:r>
               <w:rPr>
+                <w:rFonts w:ascii="Times New Roman" w:hAnsi="Times New Roman" w:cs="Times New Roman"/>
                 <w:noProof/>
                 <w:webHidden/>
-              </w:rPr>
-              <w:instrText xml:space="preserve"> PAGEREF _Toc152536460 \h </w:instrText>
+                <w:sz w:val="28"/>
+                <w:szCs w:val="28"/>
+              </w:rPr>
+              <w:instrText xml:space="preserve"> PAGEREF _Toc179761630 \h </w:instrText>
             </w:r>
             <w:r>
               <w:rPr>
+                <w:rFonts w:ascii="Times New Roman" w:hAnsi="Times New Roman" w:cs="Times New Roman"/>
                 <w:noProof/>
                 <w:webHidden/>
+                <w:sz w:val="28"/>
+                <w:szCs w:val="28"/>
               </w:rPr>
             </w:r>
             <w:r>
               <w:rPr>
+                <w:rFonts w:ascii="Times New Roman" w:hAnsi="Times New Roman" w:cs="Times New Roman"/>
                 <w:noProof/>
                 <w:webHidden/>
+                <w:sz w:val="28"/>
+                <w:szCs w:val="28"/>
               </w:rPr>
               <w:fldChar w:fldCharType="separate"/>
             </w:r>
             <w:r>
               <w:rPr>
+                <w:rFonts w:ascii="Times New Roman" w:hAnsi="Times New Roman" w:cs="Times New Roman"/>
                 <w:noProof/>
                 <w:webHidden/>
+                <w:sz w:val="28"/>
+                <w:szCs w:val="28"/>
               </w:rPr>
               <w:t>4</w:t>
             </w:r>
             <w:r>
               <w:rPr>
+                <w:rFonts w:ascii="Times New Roman" w:hAnsi="Times New Roman" w:cs="Times New Roman"/>
                 <w:noProof/>
                 <w:webHidden/>
+                <w:sz w:val="28"/>
+                <w:szCs w:val="28"/>
               </w:rPr>
               <w:fldChar w:fldCharType="end"/>
             </w:r>
@@ -1015,25 +1119,31 @@
               <w:tab w:val="right" w:leader="dot" w:pos="9628"/>
             </w:tabs>
             <w:rPr>
-              <w:rFonts w:eastAsiaTheme="minorEastAsia"/>
+              <w:rFonts w:ascii="Times New Roman" w:eastAsiaTheme="minorEastAsia" w:hAnsi="Times New Roman" w:cs="Times New Roman"/>
               <w:noProof/>
+              <w:sz w:val="28"/>
+              <w:szCs w:val="28"/>
               <w:lang w:eastAsia="ru-RU"/>
             </w:rPr>
           </w:pPr>
-          <w:hyperlink w:anchor="_Toc152536461" w:history="1">
+          <w:hyperlink w:anchor="_Toc179761631" w:history="1">
             <w:r>
               <w:rPr>
                 <w:rStyle w:val="ac"/>
                 <w:rFonts w:ascii="Times New Roman" w:hAnsi="Times New Roman" w:cs="Times New Roman"/>
                 <w:b/>
                 <w:noProof/>
+                <w:sz w:val="28"/>
+                <w:szCs w:val="28"/>
               </w:rPr>
               <w:t>2.1.</w:t>
             </w:r>
             <w:r>
               <w:rPr>
-                <w:rFonts w:eastAsiaTheme="minorEastAsia"/>
+                <w:rFonts w:ascii="Times New Roman" w:eastAsiaTheme="minorEastAsia" w:hAnsi="Times New Roman" w:cs="Times New Roman"/>
                 <w:noProof/>
+                <w:sz w:val="28"/>
+                <w:szCs w:val="28"/>
                 <w:lang w:eastAsia="ru-RU"/>
               </w:rPr>
               <w:tab/>
@@ -1044,144 +1154,77 @@
                 <w:rFonts w:ascii="Times New Roman" w:hAnsi="Times New Roman" w:cs="Times New Roman"/>
                 <w:b/>
                 <w:noProof/>
+                <w:sz w:val="28"/>
+                <w:szCs w:val="28"/>
               </w:rPr>
               <w:t>Реляционная модель</w:t>
             </w:r>
             <w:r>
               <w:rPr>
+                <w:rFonts w:ascii="Times New Roman" w:hAnsi="Times New Roman" w:cs="Times New Roman"/>
                 <w:noProof/>
                 <w:webHidden/>
+                <w:sz w:val="28"/>
+                <w:szCs w:val="28"/>
               </w:rPr>
               <w:tab/>
             </w:r>
             <w:r>
               <w:rPr>
+                <w:rFonts w:ascii="Times New Roman" w:hAnsi="Times New Roman" w:cs="Times New Roman"/>
                 <w:noProof/>
                 <w:webHidden/>
+                <w:sz w:val="28"/>
+                <w:szCs w:val="28"/>
               </w:rPr>
               <w:fldChar w:fldCharType="begin"/>
             </w:r>
             <w:r>
               <w:rPr>
+                <w:rFonts w:ascii="Times New Roman" w:hAnsi="Times New Roman" w:cs="Times New Roman"/>
                 <w:noProof/>
                 <w:webHidden/>
-              </w:rPr>
-              <w:instrText xml:space="preserve"> PAGEREF _Toc152536461 \h </w:instrText>
+                <w:sz w:val="28"/>
+                <w:szCs w:val="28"/>
+              </w:rPr>
+              <w:instrText xml:space="preserve"> PAGEREF _Toc179761631 \h </w:instrText>
             </w:r>
             <w:r>
               <w:rPr>
+                <w:rFonts w:ascii="Times New Roman" w:hAnsi="Times New Roman" w:cs="Times New Roman"/>
                 <w:noProof/>
                 <w:webHidden/>
+                <w:sz w:val="28"/>
+                <w:szCs w:val="28"/>
               </w:rPr>
             </w:r>
             <w:r>
               <w:rPr>
+                <w:rFonts w:ascii="Times New Roman" w:hAnsi="Times New Roman" w:cs="Times New Roman"/>
                 <w:noProof/>
                 <w:webHidden/>
+                <w:sz w:val="28"/>
+                <w:szCs w:val="28"/>
               </w:rPr>
               <w:fldChar w:fldCharType="separate"/>
             </w:r>
             <w:r>
               <w:rPr>
+                <w:rFonts w:ascii="Times New Roman" w:hAnsi="Times New Roman" w:cs="Times New Roman"/>
                 <w:noProof/>
                 <w:webHidden/>
+                <w:sz w:val="28"/>
+                <w:szCs w:val="28"/>
               </w:rPr>
               <w:t>4</w:t>
             </w:r>
             <w:r>
               <w:rPr>
+                <w:rFonts w:ascii="Times New Roman" w:hAnsi="Times New Roman" w:cs="Times New Roman"/>
                 <w:noProof/>
                 <w:webHidden/>
-              </w:rPr>
-              <w:fldChar w:fldCharType="end"/>
-            </w:r>
-          </w:hyperlink>
-        </w:p>
-        <w:p>
-          <w:pPr>
-            <w:pStyle w:val="21"/>
-            <w:tabs>
-              <w:tab w:val="left" w:pos="880"/>
-              <w:tab w:val="right" w:leader="dot" w:pos="9628"/>
-            </w:tabs>
-            <w:rPr>
-              <w:rFonts w:eastAsiaTheme="minorEastAsia"/>
-              <w:noProof/>
-              <w:lang w:eastAsia="ru-RU"/>
-            </w:rPr>
-          </w:pPr>
-          <w:hyperlink w:anchor="_Toc152536462" w:history="1">
-            <w:r>
-              <w:rPr>
-                <w:rStyle w:val="ac"/>
-                <w:rFonts w:ascii="Times New Roman" w:hAnsi="Times New Roman" w:cs="Times New Roman"/>
-                <w:b/>
-                <w:noProof/>
-              </w:rPr>
-              <w:t>2.2.</w:t>
-            </w:r>
-            <w:r>
-              <w:rPr>
-                <w:rFonts w:eastAsiaTheme="minorEastAsia"/>
-                <w:noProof/>
-                <w:lang w:eastAsia="ru-RU"/>
-              </w:rPr>
-              <w:tab/>
-            </w:r>
-            <w:r>
-              <w:rPr>
-                <w:rStyle w:val="ac"/>
-                <w:rFonts w:ascii="Times New Roman" w:hAnsi="Times New Roman" w:cs="Times New Roman"/>
-                <w:b/>
-                <w:noProof/>
-              </w:rPr>
-              <w:t>Обоснование</w:t>
-            </w:r>
-            <w:r>
-              <w:rPr>
-                <w:noProof/>
-                <w:webHidden/>
-              </w:rPr>
-              <w:tab/>
-            </w:r>
-            <w:r>
-              <w:rPr>
-                <w:noProof/>
-                <w:webHidden/>
-              </w:rPr>
-              <w:fldChar w:fldCharType="begin"/>
-            </w:r>
-            <w:r>
-              <w:rPr>
-                <w:noProof/>
-                <w:webHidden/>
-              </w:rPr>
-              <w:instrText xml:space="preserve"> PAGEREF _Toc152536462 \h </w:instrText>
-            </w:r>
-            <w:r>
-              <w:rPr>
-                <w:noProof/>
-                <w:webHidden/>
-              </w:rPr>
-            </w:r>
-            <w:r>
-              <w:rPr>
-                <w:noProof/>
-                <w:webHidden/>
-              </w:rPr>
-              <w:fldChar w:fldCharType="separate"/>
-            </w:r>
-            <w:r>
-              <w:rPr>
-                <w:noProof/>
-                <w:webHidden/>
-              </w:rPr>
-              <w:t>8</w:t>
-            </w:r>
-            <w:r>
-              <w:rPr>
-                <w:noProof/>
-                <w:webHidden/>
+                <w:sz w:val="28"/>
+                <w:szCs w:val="28"/>
               </w:rPr>
               <w:fldChar w:fldCharType="end"/>
             </w:r>
@@ -1190,8 +1233,11 @@
         <w:p>
           <w:r>
             <w:rPr>
+              <w:rFonts w:ascii="Times New Roman" w:hAnsi="Times New Roman" w:cs="Times New Roman"/>
               <w:b/>
               <w:bCs/>
+              <w:sz w:val="28"/>
+              <w:szCs w:val="28"/>
             </w:rPr>
             <w:fldChar w:fldCharType="end"/>
           </w:r>
@@ -1231,7 +1277,7 @@
           <w:szCs w:val="28"/>
         </w:rPr>
       </w:pPr>
-      <w:bookmarkStart w:id="0" w:name="_Toc152536459"/>
+      <w:bookmarkStart w:id="0" w:name="_Toc179761629"/>
       <w:r>
         <w:rPr>
           <w:rFonts w:ascii="Times New Roman" w:hAnsi="Times New Roman" w:cs="Times New Roman"/>
@@ -1359,8 +1405,6 @@
           <w:docGrid w:linePitch="360"/>
         </w:sectPr>
       </w:pPr>
-      <w:bookmarkStart w:id="1" w:name="_GoBack"/>
-      <w:bookmarkEnd w:id="1"/>
     </w:p>
     <w:p>
       <w:pPr>
@@ -1377,7 +1421,7 @@
           <w:szCs w:val="28"/>
         </w:rPr>
       </w:pPr>
-      <w:bookmarkStart w:id="2" w:name="_Toc152536460"/>
+      <w:bookmarkStart w:id="1" w:name="_Toc179761630"/>
       <w:r>
         <w:rPr>
           <w:rFonts w:ascii="Times New Roman" w:hAnsi="Times New Roman" w:cs="Times New Roman"/>
@@ -1389,7 +1433,7 @@
         <w:lastRenderedPageBreak/>
         <w:t>Практическая реализация</w:t>
       </w:r>
-      <w:bookmarkEnd w:id="2"/>
+      <w:bookmarkEnd w:id="1"/>
     </w:p>
     <w:p/>
     <w:p>
@@ -1407,7 +1451,7 @@
           <w:szCs w:val="28"/>
         </w:rPr>
       </w:pPr>
-      <w:bookmarkStart w:id="3" w:name="_Toc152536461"/>
+      <w:bookmarkStart w:id="2" w:name="_Toc179761631"/>
       <w:r>
         <w:rPr>
           <w:rFonts w:ascii="Times New Roman" w:hAnsi="Times New Roman" w:cs="Times New Roman"/>
@@ -1418,7 +1462,7 @@
         </w:rPr>
         <w:t>Реляционная модель</w:t>
       </w:r>
-      <w:bookmarkEnd w:id="3"/>
+      <w:bookmarkEnd w:id="2"/>
     </w:p>
     <w:p/>
     <w:p>
@@ -1460,13 +1504,15 @@
       <w:r>
         <w:rPr>
           <w:noProof/>
+          <w:sz w:val="28"/>
+          <w:szCs w:val="28"/>
           <w:lang w:eastAsia="ru-RU"/>
         </w:rPr>
         <w:drawing>
-          <wp:inline distT="0" distB="0" distL="0" distR="0">
-            <wp:extent cx="6120130" cy="4168140"/>
-            <wp:effectExtent l="0" t="0" r="0" b="3810"/>
-            <wp:docPr id="1" name="Рисунок 1"/>
+          <wp:inline distT="0" distB="0" distL="0" distR="0" wp14:anchorId="30E9CDDC" wp14:editId="148B4645">
+            <wp:extent cx="4258736" cy="5777351"/>
+            <wp:effectExtent l="2540" t="0" r="0" b="0"/>
+            <wp:docPr id="4" name="Рисунок 4"/>
             <wp:cNvGraphicFramePr>
               <a:graphicFrameLocks xmlns:a="http://schemas.openxmlformats.org/drawingml/2006/main" noChangeAspect="1"/>
             </wp:cNvGraphicFramePr>
@@ -1474,7 +1520,7 @@
               <a:graphicData uri="http://schemas.openxmlformats.org/drawingml/2006/picture">
                 <pic:pic xmlns:pic="http://schemas.openxmlformats.org/drawingml/2006/picture">
                   <pic:nvPicPr>
-                    <pic:cNvPr id="1" name="Без имени1.png"/>
+                    <pic:cNvPr id="1" name=""/>
                     <pic:cNvPicPr/>
                   </pic:nvPicPr>
                   <pic:blipFill>
@@ -1490,9 +1536,9 @@
                     </a:stretch>
                   </pic:blipFill>
                   <pic:spPr>
-                    <a:xfrm>
+                    <a:xfrm rot="5400000">
                       <a:off x="0" y="0"/>
-                      <a:ext cx="6124805" cy="4171324"/>
+                      <a:ext cx="4271230" cy="5794301"/>
                     </a:xfrm>
                     <a:prstGeom prst="rect">
                       <a:avLst/>
@@ -1513,8 +1559,8 @@
           <w:rFonts w:ascii="Times New Roman" w:hAnsi="Times New Roman" w:cs="Times New Roman"/>
           <w:i w:val="0"/>
           <w:color w:val="auto"/>
-          <w:sz w:val="24"/>
-          <w:szCs w:val="24"/>
+          <w:sz w:val="28"/>
+          <w:szCs w:val="28"/>
         </w:rPr>
       </w:pPr>
       <w:r>
@@ -1522,8 +1568,8 @@
           <w:rFonts w:ascii="Times New Roman" w:hAnsi="Times New Roman" w:cs="Times New Roman"/>
           <w:i w:val="0"/>
           <w:color w:val="auto"/>
-          <w:sz w:val="24"/>
-          <w:szCs w:val="24"/>
+          <w:sz w:val="28"/>
+          <w:szCs w:val="28"/>
         </w:rPr>
         <w:t xml:space="preserve">Рисунок </w:t>
       </w:r>
@@ -1532,8 +1578,8 @@
           <w:rFonts w:ascii="Times New Roman" w:hAnsi="Times New Roman" w:cs="Times New Roman"/>
           <w:i w:val="0"/>
           <w:color w:val="auto"/>
-          <w:sz w:val="24"/>
-          <w:szCs w:val="24"/>
+          <w:sz w:val="28"/>
+          <w:szCs w:val="28"/>
         </w:rPr>
         <w:fldChar w:fldCharType="begin"/>
       </w:r>
@@ -1542,8 +1588,8 @@
           <w:rFonts w:ascii="Times New Roman" w:hAnsi="Times New Roman" w:cs="Times New Roman"/>
           <w:i w:val="0"/>
           <w:color w:val="auto"/>
-          <w:sz w:val="24"/>
-          <w:szCs w:val="24"/>
+          <w:sz w:val="28"/>
+          <w:szCs w:val="28"/>
         </w:rPr>
         <w:instrText xml:space="preserve"> SEQ Рисунок \* ARABIC </w:instrText>
       </w:r>
@@ -1552,8 +1598,8 @@
           <w:rFonts w:ascii="Times New Roman" w:hAnsi="Times New Roman" w:cs="Times New Roman"/>
           <w:i w:val="0"/>
           <w:color w:val="auto"/>
-          <w:sz w:val="24"/>
-          <w:szCs w:val="24"/>
+          <w:sz w:val="28"/>
+          <w:szCs w:val="28"/>
         </w:rPr>
         <w:fldChar w:fldCharType="separate"/>
       </w:r>
@@ -1563,8 +1609,8 @@
           <w:i w:val="0"/>
           <w:noProof/>
           <w:color w:val="auto"/>
-          <w:sz w:val="24"/>
-          <w:szCs w:val="24"/>
+          <w:sz w:val="28"/>
+          <w:szCs w:val="28"/>
         </w:rPr>
         <w:t>1</w:t>
       </w:r>
@@ -1573,8 +1619,8 @@
           <w:rFonts w:ascii="Times New Roman" w:hAnsi="Times New Roman" w:cs="Times New Roman"/>
           <w:i w:val="0"/>
           <w:color w:val="auto"/>
-          <w:sz w:val="24"/>
-          <w:szCs w:val="24"/>
+          <w:sz w:val="28"/>
+          <w:szCs w:val="28"/>
         </w:rPr>
         <w:fldChar w:fldCharType="end"/>
       </w:r>
@@ -1583,8 +1629,8 @@
           <w:rFonts w:ascii="Times New Roman" w:hAnsi="Times New Roman" w:cs="Times New Roman"/>
           <w:i w:val="0"/>
           <w:color w:val="auto"/>
-          <w:sz w:val="24"/>
-          <w:szCs w:val="24"/>
+          <w:sz w:val="28"/>
+          <w:szCs w:val="28"/>
         </w:rPr>
         <w:t>. Модель «сущность-связь»</w:t>
       </w:r>
@@ -1643,13 +1689,12 @@
       <w:r>
         <w:rPr>
           <w:noProof/>
-          <w:lang w:eastAsia="ru-RU"/>
         </w:rPr>
         <w:drawing>
-          <wp:inline distT="0" distB="0" distL="0" distR="0">
-            <wp:extent cx="6120130" cy="3977005"/>
-            <wp:effectExtent l="0" t="0" r="0" b="4445"/>
-            <wp:docPr id="3" name="Рисунок 3"/>
+          <wp:inline distT="0" distB="0" distL="0" distR="0" wp14:anchorId="0BC5FD78" wp14:editId="29400425">
+            <wp:extent cx="6120130" cy="2173605"/>
+            <wp:effectExtent l="0" t="0" r="0" b="0"/>
+            <wp:docPr id="1" name="Рисунок 1"/>
             <wp:cNvGraphicFramePr>
               <a:graphicFrameLocks xmlns:a="http://schemas.openxmlformats.org/drawingml/2006/main" noChangeAspect="1"/>
             </wp:cNvGraphicFramePr>
@@ -1657,17 +1702,11 @@
               <a:graphicData uri="http://schemas.openxmlformats.org/drawingml/2006/picture">
                 <pic:pic xmlns:pic="http://schemas.openxmlformats.org/drawingml/2006/picture">
                   <pic:nvPicPr>
-                    <pic:cNvPr id="3" name="Без имени.png"/>
+                    <pic:cNvPr id="1" name=""/>
                     <pic:cNvPicPr/>
                   </pic:nvPicPr>
                   <pic:blipFill>
-                    <a:blip r:embed="rId13">
-                      <a:extLst>
-                        <a:ext uri="{28A0092B-C50C-407E-A947-70E740481C1C}">
-                          <a14:useLocalDpi xmlns:a14="http://schemas.microsoft.com/office/drawing/2010/main" val="0"/>
-                        </a:ext>
-                      </a:extLst>
-                    </a:blip>
+                    <a:blip r:embed="rId13"/>
                     <a:stretch>
                       <a:fillRect/>
                     </a:stretch>
@@ -1675,7 +1714,7 @@
                   <pic:spPr>
                     <a:xfrm>
                       <a:off x="0" y="0"/>
-                      <a:ext cx="6120130" cy="3977005"/>
+                      <a:ext cx="6120130" cy="2173605"/>
                     </a:xfrm>
                     <a:prstGeom prst="rect">
                       <a:avLst/>
@@ -1696,8 +1735,8 @@
           <w:rFonts w:ascii="Times New Roman" w:hAnsi="Times New Roman" w:cs="Times New Roman"/>
           <w:i w:val="0"/>
           <w:color w:val="auto"/>
-          <w:sz w:val="24"/>
-          <w:szCs w:val="24"/>
+          <w:sz w:val="28"/>
+          <w:szCs w:val="28"/>
         </w:rPr>
       </w:pPr>
       <w:r>
@@ -1705,48 +1744,28 @@
           <w:rFonts w:ascii="Times New Roman" w:hAnsi="Times New Roman" w:cs="Times New Roman"/>
           <w:i w:val="0"/>
           <w:color w:val="auto"/>
-          <w:sz w:val="24"/>
-          <w:szCs w:val="24"/>
-        </w:rPr>
-        <w:t xml:space="preserve">Рисунок </w:t>
+          <w:sz w:val="28"/>
+          <w:szCs w:val="28"/>
+        </w:rPr>
+        <w:t xml:space="preserve">Рисунок 2. </w:t>
       </w:r>
       <w:r>
         <w:rPr>
           <w:rFonts w:ascii="Times New Roman" w:hAnsi="Times New Roman" w:cs="Times New Roman"/>
           <w:i w:val="0"/>
           <w:color w:val="auto"/>
-          <w:sz w:val="24"/>
-          <w:szCs w:val="24"/>
-        </w:rPr>
-        <w:t>2</w:t>
+          <w:sz w:val="28"/>
+          <w:szCs w:val="28"/>
+        </w:rPr>
+        <w:t xml:space="preserve">Реляционная </w:t>
       </w:r>
       <w:r>
         <w:rPr>
           <w:rFonts w:ascii="Times New Roman" w:hAnsi="Times New Roman" w:cs="Times New Roman"/>
           <w:i w:val="0"/>
           <w:color w:val="auto"/>
-          <w:sz w:val="24"/>
-          <w:szCs w:val="24"/>
-        </w:rPr>
-        <w:t xml:space="preserve">. </w:t>
-      </w:r>
-      <w:r>
-        <w:rPr>
-          <w:rFonts w:ascii="Times New Roman" w:hAnsi="Times New Roman" w:cs="Times New Roman"/>
-          <w:i w:val="0"/>
-          <w:color w:val="auto"/>
-          <w:sz w:val="24"/>
-          <w:szCs w:val="24"/>
-        </w:rPr>
-        <w:t xml:space="preserve">Реляционная </w:t>
-      </w:r>
-      <w:r>
-        <w:rPr>
-          <w:rFonts w:ascii="Times New Roman" w:hAnsi="Times New Roman" w:cs="Times New Roman"/>
-          <w:i w:val="0"/>
-          <w:color w:val="auto"/>
-          <w:sz w:val="24"/>
-          <w:szCs w:val="24"/>
+          <w:sz w:val="28"/>
+          <w:szCs w:val="28"/>
         </w:rPr>
         <w:t>модель</w:t>
       </w:r>
@@ -1759,17 +1778,18 @@
         <w:jc w:val="both"/>
         <w:rPr>
           <w:rFonts w:ascii="Times New Roman" w:hAnsi="Times New Roman" w:cs="Times New Roman"/>
-          <w:sz w:val="28"/>
-          <w:szCs w:val="28"/>
-        </w:rPr>
-      </w:pPr>
-      <w:r>
-        <w:rPr>
-          <w:rFonts w:ascii="Times New Roman" w:hAnsi="Times New Roman" w:cs="Times New Roman"/>
-          <w:sz w:val="28"/>
-          <w:szCs w:val="28"/>
-        </w:rPr>
-        <w:t xml:space="preserve">На рисунке 3 представлена реляционная модель, полученная из модели «сущность-связь» в результате выполнения лабораторной работы №3. </w:t>
+          <w:noProof/>
+          <w:sz w:val="28"/>
+          <w:szCs w:val="28"/>
+        </w:rPr>
+      </w:pPr>
+      <w:r>
+        <w:rPr>
+          <w:rFonts w:ascii="Times New Roman" w:hAnsi="Times New Roman" w:cs="Times New Roman"/>
+          <w:sz w:val="28"/>
+          <w:szCs w:val="28"/>
+        </w:rPr>
+        <w:t>На рисунке 3 представлена реляционная модель, полученная из модели «сущность-связь» в результате выполнения лабораторной работы №3.</w:t>
       </w:r>
     </w:p>
     <w:p>
@@ -1779,23 +1799,35 @@
         <w:jc w:val="both"/>
         <w:rPr>
           <w:rFonts w:ascii="Times New Roman" w:hAnsi="Times New Roman" w:cs="Times New Roman"/>
-          <w:sz w:val="28"/>
-          <w:szCs w:val="28"/>
-        </w:rPr>
-      </w:pPr>
-    </w:p>
-    <w:p>
-      <w:r>
-        <w:rPr>
           <w:noProof/>
-          <w:lang w:eastAsia="ru-RU"/>
-        </w:rPr>
-        <w:lastRenderedPageBreak/>
+          <w:sz w:val="28"/>
+          <w:szCs w:val="28"/>
+        </w:rPr>
+      </w:pPr>
+    </w:p>
+    <w:p>
+      <w:pPr>
+        <w:spacing w:after="0" w:line="360" w:lineRule="auto"/>
+        <w:ind w:firstLine="709"/>
+        <w:jc w:val="both"/>
+        <w:rPr>
+          <w:rFonts w:ascii="Times New Roman" w:hAnsi="Times New Roman" w:cs="Times New Roman"/>
+          <w:sz w:val="28"/>
+          <w:szCs w:val="28"/>
+        </w:rPr>
+      </w:pPr>
+      <w:r>
+        <w:rPr>
+          <w:rFonts w:ascii="Times New Roman" w:hAnsi="Times New Roman" w:cs="Times New Roman"/>
+          <w:noProof/>
+          <w:sz w:val="28"/>
+          <w:szCs w:val="28"/>
+        </w:rPr>
         <w:drawing>
-          <wp:inline distT="0" distB="0" distL="0" distR="0">
-            <wp:extent cx="6120130" cy="3977005"/>
-            <wp:effectExtent l="0" t="0" r="0" b="4445"/>
-            <wp:docPr id="2" name="Рисунок 2"/>
+          <wp:inline distT="0" distB="0" distL="0" distR="0" wp14:anchorId="08CA714E" wp14:editId="13B0631A">
+            <wp:extent cx="5220586" cy="3622636"/>
+            <wp:effectExtent l="0" t="0" r="0" b="0"/>
+            <wp:docPr id="6" name="Рисунок 6"/>
             <wp:cNvGraphicFramePr>
               <a:graphicFrameLocks xmlns:a="http://schemas.openxmlformats.org/drawingml/2006/main" noChangeAspect="1"/>
             </wp:cNvGraphicFramePr>
@@ -1803,8 +1835,10 @@
               <a:graphicData uri="http://schemas.openxmlformats.org/drawingml/2006/picture">
                 <pic:pic xmlns:pic="http://schemas.openxmlformats.org/drawingml/2006/picture">
                   <pic:nvPicPr>
-                    <pic:cNvPr id="2" name="Без имени.png"/>
-                    <pic:cNvPicPr/>
+                    <pic:cNvPr id="0" name="Picture 1"/>
+                    <pic:cNvPicPr>
+                      <a:picLocks noChangeAspect="1" noChangeArrowheads="1"/>
+                    </pic:cNvPicPr>
                   </pic:nvPicPr>
                   <pic:blipFill>
                     <a:blip r:embed="rId14">
@@ -1814,18 +1848,23 @@
                         </a:ext>
                       </a:extLst>
                     </a:blip>
+                    <a:srcRect/>
                     <a:stretch>
                       <a:fillRect/>
                     </a:stretch>
                   </pic:blipFill>
-                  <pic:spPr>
+                  <pic:spPr bwMode="auto">
                     <a:xfrm>
                       <a:off x="0" y="0"/>
-                      <a:ext cx="6120130" cy="3977005"/>
+                      <a:ext cx="5235941" cy="3633291"/>
                     </a:xfrm>
                     <a:prstGeom prst="rect">
                       <a:avLst/>
                     </a:prstGeom>
+                    <a:noFill/>
+                    <a:ln>
+                      <a:noFill/>
+                    </a:ln>
                   </pic:spPr>
                 </pic:pic>
               </a:graphicData>
@@ -1837,13 +1876,13 @@
     <w:p>
       <w:pPr>
         <w:pStyle w:val="af0"/>
-        <w:ind w:left="2832"/>
+        <w:jc w:val="center"/>
         <w:rPr>
           <w:rFonts w:ascii="Times New Roman" w:hAnsi="Times New Roman" w:cs="Times New Roman"/>
           <w:i w:val="0"/>
           <w:color w:val="auto"/>
-          <w:sz w:val="24"/>
-          <w:szCs w:val="24"/>
+          <w:sz w:val="28"/>
+          <w:szCs w:val="28"/>
         </w:rPr>
       </w:pPr>
       <w:r>
@@ -1851,40 +1890,10 @@
           <w:rFonts w:ascii="Times New Roman" w:hAnsi="Times New Roman" w:cs="Times New Roman"/>
           <w:i w:val="0"/>
           <w:color w:val="auto"/>
-          <w:sz w:val="24"/>
-          <w:szCs w:val="24"/>
-        </w:rPr>
-        <w:t xml:space="preserve">Рисунок </w:t>
-      </w:r>
-      <w:r>
-        <w:rPr>
-          <w:rFonts w:ascii="Times New Roman" w:hAnsi="Times New Roman" w:cs="Times New Roman"/>
-          <w:i w:val="0"/>
-          <w:color w:val="auto"/>
-          <w:sz w:val="24"/>
-          <w:szCs w:val="24"/>
-        </w:rPr>
-        <w:t>3</w:t>
-      </w:r>
-      <w:r>
-        <w:rPr>
-          <w:rFonts w:ascii="Times New Roman" w:hAnsi="Times New Roman" w:cs="Times New Roman"/>
-          <w:i w:val="0"/>
-          <w:color w:val="auto"/>
-          <w:sz w:val="24"/>
-          <w:szCs w:val="24"/>
-        </w:rPr>
-        <w:t xml:space="preserve">. </w:t>
-      </w:r>
-      <w:r>
-        <w:rPr>
-          <w:rFonts w:ascii="Times New Roman" w:hAnsi="Times New Roman" w:cs="Times New Roman"/>
-          <w:i w:val="0"/>
-          <w:color w:val="auto"/>
-          <w:sz w:val="24"/>
-          <w:szCs w:val="24"/>
-        </w:rPr>
-        <w:t>Реляционная модель, полученная из модели «сущность связь»</w:t>
+          <w:sz w:val="28"/>
+          <w:szCs w:val="28"/>
+        </w:rPr>
+        <w:t>Рисунок 3. Реляционная модель, полученная из модели «сущность связь»</w:t>
       </w:r>
     </w:p>
     <w:p/>
@@ -1905,7 +1914,16 @@
           <w:sz w:val="28"/>
           <w:szCs w:val="28"/>
         </w:rPr>
-        <w:t xml:space="preserve">Обе реляционные модели на рисунках 2–3 описывают одну и ту же предметную область. При сравнении результатов проектирования реляционных моделей, полученных из модели «сущность-связь» и модели семантических объектов, различий выявлено не было. </w:t>
+        <w:t xml:space="preserve">Обе реляционные модели на рисунках 2–3 описывают одну и ту же предметную область. При сравнении результатов проектирования реляционных </w:t>
+      </w:r>
+      <w:r>
+        <w:rPr>
+          <w:rFonts w:ascii="Times New Roman" w:hAnsi="Times New Roman" w:cs="Times New Roman"/>
+          <w:sz w:val="28"/>
+          <w:szCs w:val="28"/>
+        </w:rPr>
+        <w:lastRenderedPageBreak/>
+        <w:t xml:space="preserve">моделей, полученных из модели «сущность-связь» и модели семантических объектов, различий выявлено не было. </w:t>
       </w:r>
     </w:p>
     <w:p/>
@@ -1922,7 +1940,7 @@
 </file>
 
 <file path=word/endnotes.xml><?xml version="1.0" encoding="utf-8"?>
-<w:endnotes xmlns:wpc="http://schemas.microsoft.com/office/word/2010/wordprocessingCanvas" xmlns:cx="http://schemas.microsoft.com/office/drawing/2014/chartex" xmlns:cx1="http://schemas.microsoft.com/office/drawing/2015/9/8/chartex" xmlns:mc="http://schemas.openxmlformats.org/markup-compatibility/2006" xmlns:o="urn:schemas-microsoft-com:office:office" xmlns:r="http://schemas.openxmlformats.org/officeDocument/2006/relationships" xmlns:m="http://schemas.openxmlformats.org/officeDocument/2006/math" xmlns:v="urn:schemas-microsoft-com:vml" xmlns:wp14="http://schemas.microsoft.com/office/word/2010/wordprocessingDrawing" xmlns:wp="http://schemas.openxmlformats.org/drawingml/2006/wordprocessingDrawing" xmlns:w10="urn:schemas-microsoft-com:office:word" xmlns:w="http://schemas.openxmlformats.org/wordprocessingml/2006/main" xmlns:w14="http://schemas.microsoft.com/office/word/2010/wordml" xmlns:w15="http://schemas.microsoft.com/office/word/2012/wordml" xmlns:w16se="http://schemas.microsoft.com/office/word/2015/wordml/symex" xmlns:wpg="http://schemas.microsoft.com/office/word/2010/wordprocessingGroup" xmlns:wpi="http://schemas.microsoft.com/office/word/2010/wordprocessingInk" xmlns:wne="http://schemas.microsoft.com/office/word/2006/wordml" xmlns:wps="http://schemas.microsoft.com/office/word/2010/wordprocessingShape" mc:Ignorable="w14 w15 w16se wp14">
+<w:endnotes xmlns:wpc="http://schemas.microsoft.com/office/word/2010/wordprocessingCanvas" xmlns:cx="http://schemas.microsoft.com/office/drawing/2014/chartex" xmlns:cx1="http://schemas.microsoft.com/office/drawing/2015/9/8/chartex" xmlns:cx2="http://schemas.microsoft.com/office/drawing/2015/10/21/chartex" xmlns:cx3="http://schemas.microsoft.com/office/drawing/2016/5/9/chartex" xmlns:cx4="http://schemas.microsoft.com/office/drawing/2016/5/10/chartex" xmlns:cx5="http://schemas.microsoft.com/office/drawing/2016/5/11/chartex" xmlns:cx6="http://schemas.microsoft.com/office/drawing/2016/5/12/chartex" xmlns:cx7="http://schemas.microsoft.com/office/drawing/2016/5/13/chartex" xmlns:cx8="http://schemas.microsoft.com/office/drawing/2016/5/14/chartex" xmlns:mc="http://schemas.openxmlformats.org/markup-compatibility/2006" xmlns:aink="http://schemas.microsoft.com/office/drawing/2016/ink" xmlns:am3d="http://schemas.microsoft.com/office/drawing/2017/model3d" xmlns:o="urn:schemas-microsoft-com:office:office" xmlns:r="http://schemas.openxmlformats.org/officeDocument/2006/relationships" xmlns:m="http://schemas.openxmlformats.org/officeDocument/2006/math" xmlns:v="urn:schemas-microsoft-com:vml" xmlns:wp14="http://schemas.microsoft.com/office/word/2010/wordprocessingDrawing" xmlns:wp="http://schemas.openxmlformats.org/drawingml/2006/wordprocessingDrawing" xmlns:w10="urn:schemas-microsoft-com:office:word" xmlns:w="http://schemas.openxmlformats.org/wordprocessingml/2006/main" xmlns:w14="http://schemas.microsoft.com/office/word/2010/wordml" xmlns:w15="http://schemas.microsoft.com/office/word/2012/wordml" xmlns:w16cex="http://schemas.microsoft.com/office/word/2018/wordml/cex" xmlns:w16cid="http://schemas.microsoft.com/office/word/2016/wordml/cid" xmlns:w16="http://schemas.microsoft.com/office/word/2018/wordml" xmlns:w16sdtdh="http://schemas.microsoft.com/office/word/2020/wordml/sdtdatahash" xmlns:w16se="http://schemas.microsoft.com/office/word/2015/wordml/symex" xmlns:wpg="http://schemas.microsoft.com/office/word/2010/wordprocessingGroup" xmlns:wpi="http://schemas.microsoft.com/office/word/2010/wordprocessingInk" xmlns:wne="http://schemas.microsoft.com/office/word/2006/wordml" xmlns:wps="http://schemas.microsoft.com/office/word/2010/wordprocessingShape" mc:Ignorable="w14 w15 w16se w16cid w16 w16cex w16sdtdh wp14">
   <w:endnote w:type="separator" w:id="-1">
     <w:p>
       <w:pPr>
@@ -1947,7 +1965,7 @@
 </file>
 
 <file path=word/footer1.xml><?xml version="1.0" encoding="utf-8"?>
-<w:ftr xmlns:wpc="http://schemas.microsoft.com/office/word/2010/wordprocessingCanvas" xmlns:cx="http://schemas.microsoft.com/office/drawing/2014/chartex" xmlns:cx1="http://schemas.microsoft.com/office/drawing/2015/9/8/chartex" xmlns:mc="http://schemas.openxmlformats.org/markup-compatibility/2006" xmlns:o="urn:schemas-microsoft-com:office:office" xmlns:r="http://schemas.openxmlformats.org/officeDocument/2006/relationships" xmlns:m="http://schemas.openxmlformats.org/officeDocument/2006/math" xmlns:v="urn:schemas-microsoft-com:vml" xmlns:wp14="http://schemas.microsoft.com/office/word/2010/wordprocessingDrawing" xmlns:wp="http://schemas.openxmlformats.org/drawingml/2006/wordprocessingDrawing" xmlns:w10="urn:schemas-microsoft-com:office:word" xmlns:w="http://schemas.openxmlformats.org/wordprocessingml/2006/main" xmlns:w14="http://schemas.microsoft.com/office/word/2010/wordml" xmlns:w15="http://schemas.microsoft.com/office/word/2012/wordml" xmlns:w16se="http://schemas.microsoft.com/office/word/2015/wordml/symex" xmlns:wpg="http://schemas.microsoft.com/office/word/2010/wordprocessingGroup" xmlns:wpi="http://schemas.microsoft.com/office/word/2010/wordprocessingInk" xmlns:wne="http://schemas.microsoft.com/office/word/2006/wordml" xmlns:wps="http://schemas.microsoft.com/office/word/2010/wordprocessingShape" mc:Ignorable="w14 w15 w16se wp14">
+<w:ftr xmlns:wpc="http://schemas.microsoft.com/office/word/2010/wordprocessingCanvas" xmlns:cx="http://schemas.microsoft.com/office/drawing/2014/chartex" xmlns:cx1="http://schemas.microsoft.com/office/drawing/2015/9/8/chartex" xmlns:cx2="http://schemas.microsoft.com/office/drawing/2015/10/21/chartex" xmlns:cx3="http://schemas.microsoft.com/office/drawing/2016/5/9/chartex" xmlns:cx4="http://schemas.microsoft.com/office/drawing/2016/5/10/chartex" xmlns:cx5="http://schemas.microsoft.com/office/drawing/2016/5/11/chartex" xmlns:cx6="http://schemas.microsoft.com/office/drawing/2016/5/12/chartex" xmlns:cx7="http://schemas.microsoft.com/office/drawing/2016/5/13/chartex" xmlns:cx8="http://schemas.microsoft.com/office/drawing/2016/5/14/chartex" xmlns:mc="http://schemas.openxmlformats.org/markup-compatibility/2006" xmlns:aink="http://schemas.microsoft.com/office/drawing/2016/ink" xmlns:am3d="http://schemas.microsoft.com/office/drawing/2017/model3d" xmlns:o="urn:schemas-microsoft-com:office:office" xmlns:r="http://schemas.openxmlformats.org/officeDocument/2006/relationships" xmlns:m="http://schemas.openxmlformats.org/officeDocument/2006/math" xmlns:v="urn:schemas-microsoft-com:vml" xmlns:wp14="http://schemas.microsoft.com/office/word/2010/wordprocessingDrawing" xmlns:wp="http://schemas.openxmlformats.org/drawingml/2006/wordprocessingDrawing" xmlns:w10="urn:schemas-microsoft-com:office:word" xmlns:w="http://schemas.openxmlformats.org/wordprocessingml/2006/main" xmlns:w14="http://schemas.microsoft.com/office/word/2010/wordml" xmlns:w15="http://schemas.microsoft.com/office/word/2012/wordml" xmlns:w16cex="http://schemas.microsoft.com/office/word/2018/wordml/cex" xmlns:w16cid="http://schemas.microsoft.com/office/word/2016/wordml/cid" xmlns:w16="http://schemas.microsoft.com/office/word/2018/wordml" xmlns:w16sdtdh="http://schemas.microsoft.com/office/word/2020/wordml/sdtdatahash" xmlns:w16se="http://schemas.microsoft.com/office/word/2015/wordml/symex" xmlns:wpg="http://schemas.microsoft.com/office/word/2010/wordprocessingGroup" xmlns:wpi="http://schemas.microsoft.com/office/word/2010/wordprocessingInk" xmlns:wne="http://schemas.microsoft.com/office/word/2006/wordml" xmlns:wps="http://schemas.microsoft.com/office/word/2010/wordprocessingShape" mc:Ignorable="w14 w15 w16se w16cid w16 w16cex w16sdtdh wp14">
   <w:sdt>
     <w:sdtPr>
       <w:id w:val="-1055698568"/>
@@ -1996,7 +2014,7 @@
 </file>
 
 <file path=word/footer2.xml><?xml version="1.0" encoding="utf-8"?>
-<w:ftr xmlns:wpc="http://schemas.microsoft.com/office/word/2010/wordprocessingCanvas" xmlns:cx="http://schemas.microsoft.com/office/drawing/2014/chartex" xmlns:cx1="http://schemas.microsoft.com/office/drawing/2015/9/8/chartex" xmlns:mc="http://schemas.openxmlformats.org/markup-compatibility/2006" xmlns:o="urn:schemas-microsoft-com:office:office" xmlns:r="http://schemas.openxmlformats.org/officeDocument/2006/relationships" xmlns:m="http://schemas.openxmlformats.org/officeDocument/2006/math" xmlns:v="urn:schemas-microsoft-com:vml" xmlns:wp14="http://schemas.microsoft.com/office/word/2010/wordprocessingDrawing" xmlns:wp="http://schemas.openxmlformats.org/drawingml/2006/wordprocessingDrawing" xmlns:w10="urn:schemas-microsoft-com:office:word" xmlns:w="http://schemas.openxmlformats.org/wordprocessingml/2006/main" xmlns:w14="http://schemas.microsoft.com/office/word/2010/wordml" xmlns:w15="http://schemas.microsoft.com/office/word/2012/wordml" xmlns:w16se="http://schemas.microsoft.com/office/word/2015/wordml/symex" xmlns:wpg="http://schemas.microsoft.com/office/word/2010/wordprocessingGroup" xmlns:wpi="http://schemas.microsoft.com/office/word/2010/wordprocessingInk" xmlns:wne="http://schemas.microsoft.com/office/word/2006/wordml" xmlns:wps="http://schemas.microsoft.com/office/word/2010/wordprocessingShape" mc:Ignorable="w14 w15 w16se wp14">
+<w:ftr xmlns:wpc="http://schemas.microsoft.com/office/word/2010/wordprocessingCanvas" xmlns:cx="http://schemas.microsoft.com/office/drawing/2014/chartex" xmlns:cx1="http://schemas.microsoft.com/office/drawing/2015/9/8/chartex" xmlns:cx2="http://schemas.microsoft.com/office/drawing/2015/10/21/chartex" xmlns:cx3="http://schemas.microsoft.com/office/drawing/2016/5/9/chartex" xmlns:cx4="http://schemas.microsoft.com/office/drawing/2016/5/10/chartex" xmlns:cx5="http://schemas.microsoft.com/office/drawing/2016/5/11/chartex" xmlns:cx6="http://schemas.microsoft.com/office/drawing/2016/5/12/chartex" xmlns:cx7="http://schemas.microsoft.com/office/drawing/2016/5/13/chartex" xmlns:cx8="http://schemas.microsoft.com/office/drawing/2016/5/14/chartex" xmlns:mc="http://schemas.openxmlformats.org/markup-compatibility/2006" xmlns:aink="http://schemas.microsoft.com/office/drawing/2016/ink" xmlns:am3d="http://schemas.microsoft.com/office/drawing/2017/model3d" xmlns:o="urn:schemas-microsoft-com:office:office" xmlns:r="http://schemas.openxmlformats.org/officeDocument/2006/relationships" xmlns:m="http://schemas.openxmlformats.org/officeDocument/2006/math" xmlns:v="urn:schemas-microsoft-com:vml" xmlns:wp14="http://schemas.microsoft.com/office/word/2010/wordprocessingDrawing" xmlns:wp="http://schemas.openxmlformats.org/drawingml/2006/wordprocessingDrawing" xmlns:w10="urn:schemas-microsoft-com:office:word" xmlns:w="http://schemas.openxmlformats.org/wordprocessingml/2006/main" xmlns:w14="http://schemas.microsoft.com/office/word/2010/wordml" xmlns:w15="http://schemas.microsoft.com/office/word/2012/wordml" xmlns:w16cex="http://schemas.microsoft.com/office/word/2018/wordml/cex" xmlns:w16cid="http://schemas.microsoft.com/office/word/2016/wordml/cid" xmlns:w16="http://schemas.microsoft.com/office/word/2018/wordml" xmlns:w16sdtdh="http://schemas.microsoft.com/office/word/2020/wordml/sdtdatahash" xmlns:w16se="http://schemas.microsoft.com/office/word/2015/wordml/symex" xmlns:wpg="http://schemas.microsoft.com/office/word/2010/wordprocessingGroup" xmlns:wpi="http://schemas.microsoft.com/office/word/2010/wordprocessingInk" xmlns:wne="http://schemas.microsoft.com/office/word/2006/wordml" xmlns:wps="http://schemas.microsoft.com/office/word/2010/wordprocessingShape" mc:Ignorable="w14 w15 w16se w16cid w16 w16cex w16sdtdh wp14">
   <w:p>
     <w:pPr>
       <w:pStyle w:val="a7"/>
@@ -2014,7 +2032,7 @@
 </file>
 
 <file path=word/footer3.xml><?xml version="1.0" encoding="utf-8"?>
-<w:ftr xmlns:wpc="http://schemas.microsoft.com/office/word/2010/wordprocessingCanvas" xmlns:cx="http://schemas.microsoft.com/office/drawing/2014/chartex" xmlns:cx1="http://schemas.microsoft.com/office/drawing/2015/9/8/chartex" xmlns:mc="http://schemas.openxmlformats.org/markup-compatibility/2006" xmlns:o="urn:schemas-microsoft-com:office:office" xmlns:r="http://schemas.openxmlformats.org/officeDocument/2006/relationships" xmlns:m="http://schemas.openxmlformats.org/officeDocument/2006/math" xmlns:v="urn:schemas-microsoft-com:vml" xmlns:wp14="http://schemas.microsoft.com/office/word/2010/wordprocessingDrawing" xmlns:wp="http://schemas.openxmlformats.org/drawingml/2006/wordprocessingDrawing" xmlns:w10="urn:schemas-microsoft-com:office:word" xmlns:w="http://schemas.openxmlformats.org/wordprocessingml/2006/main" xmlns:w14="http://schemas.microsoft.com/office/word/2010/wordml" xmlns:w15="http://schemas.microsoft.com/office/word/2012/wordml" xmlns:w16se="http://schemas.microsoft.com/office/word/2015/wordml/symex" xmlns:wpg="http://schemas.microsoft.com/office/word/2010/wordprocessingGroup" xmlns:wpi="http://schemas.microsoft.com/office/word/2010/wordprocessingInk" xmlns:wne="http://schemas.microsoft.com/office/word/2006/wordml" xmlns:wps="http://schemas.microsoft.com/office/word/2010/wordprocessingShape" mc:Ignorable="w14 w15 w16se wp14">
+<w:ftr xmlns:wpc="http://schemas.microsoft.com/office/word/2010/wordprocessingCanvas" xmlns:cx="http://schemas.microsoft.com/office/drawing/2014/chartex" xmlns:cx1="http://schemas.microsoft.com/office/drawing/2015/9/8/chartex" xmlns:cx2="http://schemas.microsoft.com/office/drawing/2015/10/21/chartex" xmlns:cx3="http://schemas.microsoft.com/office/drawing/2016/5/9/chartex" xmlns:cx4="http://schemas.microsoft.com/office/drawing/2016/5/10/chartex" xmlns:cx5="http://schemas.microsoft.com/office/drawing/2016/5/11/chartex" xmlns:cx6="http://schemas.microsoft.com/office/drawing/2016/5/12/chartex" xmlns:cx7="http://schemas.microsoft.com/office/drawing/2016/5/13/chartex" xmlns:cx8="http://schemas.microsoft.com/office/drawing/2016/5/14/chartex" xmlns:mc="http://schemas.openxmlformats.org/markup-compatibility/2006" xmlns:aink="http://schemas.microsoft.com/office/drawing/2016/ink" xmlns:am3d="http://schemas.microsoft.com/office/drawing/2017/model3d" xmlns:o="urn:schemas-microsoft-com:office:office" xmlns:r="http://schemas.openxmlformats.org/officeDocument/2006/relationships" xmlns:m="http://schemas.openxmlformats.org/officeDocument/2006/math" xmlns:v="urn:schemas-microsoft-com:vml" xmlns:wp14="http://schemas.microsoft.com/office/word/2010/wordprocessingDrawing" xmlns:wp="http://schemas.openxmlformats.org/drawingml/2006/wordprocessingDrawing" xmlns:w10="urn:schemas-microsoft-com:office:word" xmlns:w="http://schemas.openxmlformats.org/wordprocessingml/2006/main" xmlns:w14="http://schemas.microsoft.com/office/word/2010/wordml" xmlns:w15="http://schemas.microsoft.com/office/word/2012/wordml" xmlns:w16cex="http://schemas.microsoft.com/office/word/2018/wordml/cex" xmlns:w16cid="http://schemas.microsoft.com/office/word/2016/wordml/cid" xmlns:w16="http://schemas.microsoft.com/office/word/2018/wordml" xmlns:w16sdtdh="http://schemas.microsoft.com/office/word/2020/wordml/sdtdatahash" xmlns:w16se="http://schemas.microsoft.com/office/word/2015/wordml/symex" xmlns:wpg="http://schemas.microsoft.com/office/word/2010/wordprocessingGroup" xmlns:wpi="http://schemas.microsoft.com/office/word/2010/wordprocessingInk" xmlns:wne="http://schemas.microsoft.com/office/word/2006/wordml" xmlns:wps="http://schemas.microsoft.com/office/word/2010/wordprocessingShape" mc:Ignorable="w14 w15 w16se w16cid w16 w16cex w16sdtdh wp14">
   <w:sdt>
     <w:sdtPr>
       <w:id w:val="-1975669320"/>
@@ -2063,7 +2081,7 @@
 </file>
 
 <file path=word/footer4.xml><?xml version="1.0" encoding="utf-8"?>
-<w:ftr xmlns:wpc="http://schemas.microsoft.com/office/word/2010/wordprocessingCanvas" xmlns:cx="http://schemas.microsoft.com/office/drawing/2014/chartex" xmlns:cx1="http://schemas.microsoft.com/office/drawing/2015/9/8/chartex" xmlns:mc="http://schemas.openxmlformats.org/markup-compatibility/2006" xmlns:o="urn:schemas-microsoft-com:office:office" xmlns:r="http://schemas.openxmlformats.org/officeDocument/2006/relationships" xmlns:m="http://schemas.openxmlformats.org/officeDocument/2006/math" xmlns:v="urn:schemas-microsoft-com:vml" xmlns:wp14="http://schemas.microsoft.com/office/word/2010/wordprocessingDrawing" xmlns:wp="http://schemas.openxmlformats.org/drawingml/2006/wordprocessingDrawing" xmlns:w10="urn:schemas-microsoft-com:office:word" xmlns:w="http://schemas.openxmlformats.org/wordprocessingml/2006/main" xmlns:w14="http://schemas.microsoft.com/office/word/2010/wordml" xmlns:w15="http://schemas.microsoft.com/office/word/2012/wordml" xmlns:w16se="http://schemas.microsoft.com/office/word/2015/wordml/symex" xmlns:wpg="http://schemas.microsoft.com/office/word/2010/wordprocessingGroup" xmlns:wpi="http://schemas.microsoft.com/office/word/2010/wordprocessingInk" xmlns:wne="http://schemas.microsoft.com/office/word/2006/wordml" xmlns:wps="http://schemas.microsoft.com/office/word/2010/wordprocessingShape" mc:Ignorable="w14 w15 w16se wp14">
+<w:ftr xmlns:wpc="http://schemas.microsoft.com/office/word/2010/wordprocessingCanvas" xmlns:cx="http://schemas.microsoft.com/office/drawing/2014/chartex" xmlns:cx1="http://schemas.microsoft.com/office/drawing/2015/9/8/chartex" xmlns:cx2="http://schemas.microsoft.com/office/drawing/2015/10/21/chartex" xmlns:cx3="http://schemas.microsoft.com/office/drawing/2016/5/9/chartex" xmlns:cx4="http://schemas.microsoft.com/office/drawing/2016/5/10/chartex" xmlns:cx5="http://schemas.microsoft.com/office/drawing/2016/5/11/chartex" xmlns:cx6="http://schemas.microsoft.com/office/drawing/2016/5/12/chartex" xmlns:cx7="http://schemas.microsoft.com/office/drawing/2016/5/13/chartex" xmlns:cx8="http://schemas.microsoft.com/office/drawing/2016/5/14/chartex" xmlns:mc="http://schemas.openxmlformats.org/markup-compatibility/2006" xmlns:aink="http://schemas.microsoft.com/office/drawing/2016/ink" xmlns:am3d="http://schemas.microsoft.com/office/drawing/2017/model3d" xmlns:o="urn:schemas-microsoft-com:office:office" xmlns:r="http://schemas.openxmlformats.org/officeDocument/2006/relationships" xmlns:m="http://schemas.openxmlformats.org/officeDocument/2006/math" xmlns:v="urn:schemas-microsoft-com:vml" xmlns:wp14="http://schemas.microsoft.com/office/word/2010/wordprocessingDrawing" xmlns:wp="http://schemas.openxmlformats.org/drawingml/2006/wordprocessingDrawing" xmlns:w10="urn:schemas-microsoft-com:office:word" xmlns:w="http://schemas.openxmlformats.org/wordprocessingml/2006/main" xmlns:w14="http://schemas.microsoft.com/office/word/2010/wordml" xmlns:w15="http://schemas.microsoft.com/office/word/2012/wordml" xmlns:w16cex="http://schemas.microsoft.com/office/word/2018/wordml/cex" xmlns:w16cid="http://schemas.microsoft.com/office/word/2016/wordml/cid" xmlns:w16="http://schemas.microsoft.com/office/word/2018/wordml" xmlns:w16sdtdh="http://schemas.microsoft.com/office/word/2020/wordml/sdtdatahash" xmlns:w16se="http://schemas.microsoft.com/office/word/2015/wordml/symex" xmlns:wpg="http://schemas.microsoft.com/office/word/2010/wordprocessingGroup" xmlns:wpi="http://schemas.microsoft.com/office/word/2010/wordprocessingInk" xmlns:wne="http://schemas.microsoft.com/office/word/2006/wordml" xmlns:wps="http://schemas.microsoft.com/office/word/2010/wordprocessingShape" mc:Ignorable="w14 w15 w16se w16cid w16 w16cex w16sdtdh wp14">
   <w:sdt>
     <w:sdtPr>
       <w:id w:val="-259996025"/>
@@ -2112,7 +2130,7 @@
 </file>
 
 <file path=word/footnotes.xml><?xml version="1.0" encoding="utf-8"?>
-<w:footnotes xmlns:wpc="http://schemas.microsoft.com/office/word/2010/wordprocessingCanvas" xmlns:cx="http://schemas.microsoft.com/office/drawing/2014/chartex" xmlns:cx1="http://schemas.microsoft.com/office/drawing/2015/9/8/chartex" xmlns:mc="http://schemas.openxmlformats.org/markup-compatibility/2006" xmlns:o="urn:schemas-microsoft-com:office:office" xmlns:r="http://schemas.openxmlformats.org/officeDocument/2006/relationships" xmlns:m="http://schemas.openxmlformats.org/officeDocument/2006/math" xmlns:v="urn:schemas-microsoft-com:vml" xmlns:wp14="http://schemas.microsoft.com/office/word/2010/wordprocessingDrawing" xmlns:wp="http://schemas.openxmlformats.org/drawingml/2006/wordprocessingDrawing" xmlns:w10="urn:schemas-microsoft-com:office:word" xmlns:w="http://schemas.openxmlformats.org/wordprocessingml/2006/main" xmlns:w14="http://schemas.microsoft.com/office/word/2010/wordml" xmlns:w15="http://schemas.microsoft.com/office/word/2012/wordml" xmlns:w16se="http://schemas.microsoft.com/office/word/2015/wordml/symex" xmlns:wpg="http://schemas.microsoft.com/office/word/2010/wordprocessingGroup" xmlns:wpi="http://schemas.microsoft.com/office/word/2010/wordprocessingInk" xmlns:wne="http://schemas.microsoft.com/office/word/2006/wordml" xmlns:wps="http://schemas.microsoft.com/office/word/2010/wordprocessingShape" mc:Ignorable="w14 w15 w16se wp14">
+<w:footnotes xmlns:wpc="http://schemas.microsoft.com/office/word/2010/wordprocessingCanvas" xmlns:cx="http://schemas.microsoft.com/office/drawing/2014/chartex" xmlns:cx1="http://schemas.microsoft.com/office/drawing/2015/9/8/chartex" xmlns:cx2="http://schemas.microsoft.com/office/drawing/2015/10/21/chartex" xmlns:cx3="http://schemas.microsoft.com/office/drawing/2016/5/9/chartex" xmlns:cx4="http://schemas.microsoft.com/office/drawing/2016/5/10/chartex" xmlns:cx5="http://schemas.microsoft.com/office/drawing/2016/5/11/chartex" xmlns:cx6="http://schemas.microsoft.com/office/drawing/2016/5/12/chartex" xmlns:cx7="http://schemas.microsoft.com/office/drawing/2016/5/13/chartex" xmlns:cx8="http://schemas.microsoft.com/office/drawing/2016/5/14/chartex" xmlns:mc="http://schemas.openxmlformats.org/markup-compatibility/2006" xmlns:aink="http://schemas.microsoft.com/office/drawing/2016/ink" xmlns:am3d="http://schemas.microsoft.com/office/drawing/2017/model3d" xmlns:o="urn:schemas-microsoft-com:office:office" xmlns:r="http://schemas.openxmlformats.org/officeDocument/2006/relationships" xmlns:m="http://schemas.openxmlformats.org/officeDocument/2006/math" xmlns:v="urn:schemas-microsoft-com:vml" xmlns:wp14="http://schemas.microsoft.com/office/word/2010/wordprocessingDrawing" xmlns:wp="http://schemas.openxmlformats.org/drawingml/2006/wordprocessingDrawing" xmlns:w10="urn:schemas-microsoft-com:office:word" xmlns:w="http://schemas.openxmlformats.org/wordprocessingml/2006/main" xmlns:w14="http://schemas.microsoft.com/office/word/2010/wordml" xmlns:w15="http://schemas.microsoft.com/office/word/2012/wordml" xmlns:w16cex="http://schemas.microsoft.com/office/word/2018/wordml/cex" xmlns:w16cid="http://schemas.microsoft.com/office/word/2016/wordml/cid" xmlns:w16="http://schemas.microsoft.com/office/word/2018/wordml" xmlns:w16sdtdh="http://schemas.microsoft.com/office/word/2020/wordml/sdtdatahash" xmlns:w16se="http://schemas.microsoft.com/office/word/2015/wordml/symex" xmlns:wpg="http://schemas.microsoft.com/office/word/2010/wordprocessingGroup" xmlns:wpi="http://schemas.microsoft.com/office/word/2010/wordprocessingInk" xmlns:wne="http://schemas.microsoft.com/office/word/2006/wordml" xmlns:wps="http://schemas.microsoft.com/office/word/2010/wordprocessingShape" mc:Ignorable="w14 w15 w16se w16cid w16 w16cex w16sdtdh wp14">
   <w:footnote w:type="separator" w:id="-1">
     <w:p>
       <w:pPr>
@@ -2137,7 +2155,7 @@
 </file>
 
 <file path=word/numbering.xml><?xml version="1.0" encoding="utf-8"?>
-<w:numbering xmlns:wpc="http://schemas.microsoft.com/office/word/2010/wordprocessingCanvas" xmlns:cx="http://schemas.microsoft.com/office/drawing/2014/chartex" xmlns:cx1="http://schemas.microsoft.com/office/drawing/2015/9/8/chartex" xmlns:mc="http://schemas.openxmlformats.org/markup-compatibility/2006" xmlns:o="urn:schemas-microsoft-com:office:office" xmlns:r="http://schemas.openxmlformats.org/officeDocument/2006/relationships" xmlns:m="http://schemas.openxmlformats.org/officeDocument/2006/math" xmlns:v="urn:schemas-microsoft-com:vml" xmlns:wp14="http://schemas.microsoft.com/office/word/2010/wordprocessingDrawing" xmlns:wp="http://schemas.openxmlformats.org/drawingml/2006/wordprocessingDrawing" xmlns:w10="urn:schemas-microsoft-com:office:word" xmlns:w="http://schemas.openxmlformats.org/wordprocessingml/2006/main" xmlns:w14="http://schemas.microsoft.com/office/word/2010/wordml" xmlns:w15="http://schemas.microsoft.com/office/word/2012/wordml" xmlns:w16se="http://schemas.microsoft.com/office/word/2015/wordml/symex" xmlns:wpg="http://schemas.microsoft.com/office/word/2010/wordprocessingGroup" xmlns:wpi="http://schemas.microsoft.com/office/word/2010/wordprocessingInk" xmlns:wne="http://schemas.microsoft.com/office/word/2006/wordml" xmlns:wps="http://schemas.microsoft.com/office/word/2010/wordprocessingShape" mc:Ignorable="w14 w15 w16se wp14">
+<w:numbering xmlns:wpc="http://schemas.microsoft.com/office/word/2010/wordprocessingCanvas" xmlns:cx="http://schemas.microsoft.com/office/drawing/2014/chartex" xmlns:cx1="http://schemas.microsoft.com/office/drawing/2015/9/8/chartex" xmlns:cx2="http://schemas.microsoft.com/office/drawing/2015/10/21/chartex" xmlns:cx3="http://schemas.microsoft.com/office/drawing/2016/5/9/chartex" xmlns:cx4="http://schemas.microsoft.com/office/drawing/2016/5/10/chartex" xmlns:cx5="http://schemas.microsoft.com/office/drawing/2016/5/11/chartex" xmlns:cx6="http://schemas.microsoft.com/office/drawing/2016/5/12/chartex" xmlns:cx7="http://schemas.microsoft.com/office/drawing/2016/5/13/chartex" xmlns:cx8="http://schemas.microsoft.com/office/drawing/2016/5/14/chartex" xmlns:mc="http://schemas.openxmlformats.org/markup-compatibility/2006" xmlns:aink="http://schemas.microsoft.com/office/drawing/2016/ink" xmlns:am3d="http://schemas.microsoft.com/office/drawing/2017/model3d" xmlns:o="urn:schemas-microsoft-com:office:office" xmlns:r="http://schemas.openxmlformats.org/officeDocument/2006/relationships" xmlns:m="http://schemas.openxmlformats.org/officeDocument/2006/math" xmlns:v="urn:schemas-microsoft-com:vml" xmlns:wp14="http://schemas.microsoft.com/office/word/2010/wordprocessingDrawing" xmlns:wp="http://schemas.openxmlformats.org/drawingml/2006/wordprocessingDrawing" xmlns:w10="urn:schemas-microsoft-com:office:word" xmlns:w="http://schemas.openxmlformats.org/wordprocessingml/2006/main" xmlns:w14="http://schemas.microsoft.com/office/word/2010/wordml" xmlns:w15="http://schemas.microsoft.com/office/word/2012/wordml" xmlns:w16cex="http://schemas.microsoft.com/office/word/2018/wordml/cex" xmlns:w16cid="http://schemas.microsoft.com/office/word/2016/wordml/cid" xmlns:w16="http://schemas.microsoft.com/office/word/2018/wordml" xmlns:w16sdtdh="http://schemas.microsoft.com/office/word/2020/wordml/sdtdatahash" xmlns:w16se="http://schemas.microsoft.com/office/word/2015/wordml/symex" xmlns:wpg="http://schemas.microsoft.com/office/word/2010/wordprocessingGroup" xmlns:wpi="http://schemas.microsoft.com/office/word/2010/wordprocessingInk" xmlns:wne="http://schemas.microsoft.com/office/word/2006/wordml" xmlns:wps="http://schemas.microsoft.com/office/word/2010/wordprocessingShape" mc:Ignorable="w14 w15 w16se w16cid w16 w16cex w16sdtdh wp14">
   <w:abstractNum w:abstractNumId="0" w15:restartNumberingAfterBreak="0">
     <w:nsid w:val="01747D8A"/>
     <w:multiLevelType w:val="hybridMultilevel"/>
@@ -2864,7 +2882,7 @@
 </file>
 
 <file path=word/styles.xml><?xml version="1.0" encoding="utf-8"?>
-<w:styles xmlns:mc="http://schemas.openxmlformats.org/markup-compatibility/2006" xmlns:r="http://schemas.openxmlformats.org/officeDocument/2006/relationships" xmlns:w="http://schemas.openxmlformats.org/wordprocessingml/2006/main" xmlns:w14="http://schemas.microsoft.com/office/word/2010/wordml" xmlns:w15="http://schemas.microsoft.com/office/word/2012/wordml" xmlns:w16se="http://schemas.microsoft.com/office/word/2015/wordml/symex" mc:Ignorable="w14 w15 w16se">
+<w:styles xmlns:mc="http://schemas.openxmlformats.org/markup-compatibility/2006" xmlns:r="http://schemas.openxmlformats.org/officeDocument/2006/relationships" xmlns:w="http://schemas.openxmlformats.org/wordprocessingml/2006/main" xmlns:w14="http://schemas.microsoft.com/office/word/2010/wordml" xmlns:w15="http://schemas.microsoft.com/office/word/2012/wordml" xmlns:w16cex="http://schemas.microsoft.com/office/word/2018/wordml/cex" xmlns:w16cid="http://schemas.microsoft.com/office/word/2016/wordml/cid" xmlns:w16="http://schemas.microsoft.com/office/word/2018/wordml" xmlns:w16sdtdh="http://schemas.microsoft.com/office/word/2020/wordml/sdtdatahash" xmlns:w16se="http://schemas.microsoft.com/office/word/2015/wordml/symex" mc:Ignorable="w14 w15 w16se w16cid w16 w16cex w16sdtdh">
   <w:docDefaults>
     <w:rPrDefault>
       <w:rPr>
@@ -2880,7 +2898,7 @@
       </w:pPr>
     </w:pPrDefault>
   </w:docDefaults>
-  <w:latentStyles w:defLockedState="0" w:defUIPriority="99" w:defSemiHidden="0" w:defUnhideWhenUsed="0" w:defQFormat="0" w:count="371">
+  <w:latentStyles w:defLockedState="0" w:defUIPriority="99" w:defSemiHidden="0" w:defUnhideWhenUsed="0" w:defQFormat="0" w:count="376">
     <w:lsdException w:name="Normal" w:uiPriority="0" w:qFormat="1"/>
     <w:lsdException w:name="heading 1" w:uiPriority="9" w:qFormat="1"/>
     <w:lsdException w:name="heading 2" w:semiHidden="1" w:uiPriority="9" w:unhideWhenUsed="1" w:qFormat="1"/>
@@ -2986,7 +3004,6 @@
     <w:lsdException w:name="HTML Sample" w:semiHidden="1" w:unhideWhenUsed="1"/>
     <w:lsdException w:name="HTML Typewriter" w:semiHidden="1" w:unhideWhenUsed="1"/>
     <w:lsdException w:name="HTML Variable" w:semiHidden="1" w:unhideWhenUsed="1"/>
-    <w:lsdException w:name="Normal Table" w:semiHidden="1" w:unhideWhenUsed="1"/>
     <w:lsdException w:name="annotation subject" w:semiHidden="1" w:unhideWhenUsed="1"/>
     <w:lsdException w:name="No List" w:semiHidden="1" w:unhideWhenUsed="1"/>
     <w:lsdException w:name="Outline List 1" w:semiHidden="1" w:unhideWhenUsed="1"/>
@@ -3029,11 +3046,8 @@
     <w:lsdException w:name="Table Contemporary" w:semiHidden="1" w:unhideWhenUsed="1"/>
     <w:lsdException w:name="Table Elegant" w:semiHidden="1" w:unhideWhenUsed="1"/>
     <w:lsdException w:name="Table Professional" w:semiHidden="1" w:unhideWhenUsed="1"/>
-    <w:lsdException w:name="Table Subtle 1" w:semiHidden="1" w:unhideWhenUsed="1"/>
     <w:lsdException w:name="Table Subtle 2" w:semiHidden="1" w:unhideWhenUsed="1"/>
     <w:lsdException w:name="Table Web 1" w:semiHidden="1" w:unhideWhenUsed="1"/>
-    <w:lsdException w:name="Table Web 2" w:semiHidden="1" w:unhideWhenUsed="1"/>
-    <w:lsdException w:name="Table Web 3" w:semiHidden="1" w:unhideWhenUsed="1"/>
     <w:lsdException w:name="Balloon Text" w:semiHidden="1" w:unhideWhenUsed="1"/>
     <w:lsdException w:name="Table Grid" w:uiPriority="39"/>
     <w:lsdException w:name="Table Theme" w:semiHidden="1" w:unhideWhenUsed="1"/>
@@ -3252,6 +3266,11 @@
     <w:lsdException w:name="List Table 5 Dark Accent 6" w:uiPriority="50"/>
     <w:lsdException w:name="List Table 6 Colorful Accent 6" w:uiPriority="51"/>
     <w:lsdException w:name="List Table 7 Colorful Accent 6" w:uiPriority="52"/>
+    <w:lsdException w:name="Mention" w:semiHidden="1" w:unhideWhenUsed="1"/>
+    <w:lsdException w:name="Smart Hyperlink" w:semiHidden="1" w:unhideWhenUsed="1"/>
+    <w:lsdException w:name="Hashtag" w:semiHidden="1" w:unhideWhenUsed="1"/>
+    <w:lsdException w:name="Unresolved Mention" w:semiHidden="1" w:unhideWhenUsed="1"/>
+    <w:lsdException w:name="Smart Link" w:semiHidden="1" w:unhideWhenUsed="1"/>
   </w:latentStyles>
   <w:style w:type="paragraph" w:default="1" w:styleId="a">
     <w:name w:val="Normal"/>

--- a/lab4/lab_4_Evdokimov.docx
+++ b/lab4/lab_4_Evdokimov.docx
@@ -1,6 +1,6 @@
 
 <file path=word/document.xml><?xml version="1.0" encoding="utf-8"?>
-<w:document xmlns:wpc="http://schemas.microsoft.com/office/word/2010/wordprocessingCanvas" xmlns:cx="http://schemas.microsoft.com/office/drawing/2014/chartex" xmlns:cx1="http://schemas.microsoft.com/office/drawing/2015/9/8/chartex" xmlns:cx2="http://schemas.microsoft.com/office/drawing/2015/10/21/chartex" xmlns:cx3="http://schemas.microsoft.com/office/drawing/2016/5/9/chartex" xmlns:cx4="http://schemas.microsoft.com/office/drawing/2016/5/10/chartex" xmlns:cx5="http://schemas.microsoft.com/office/drawing/2016/5/11/chartex" xmlns:cx6="http://schemas.microsoft.com/office/drawing/2016/5/12/chartex" xmlns:cx7="http://schemas.microsoft.com/office/drawing/2016/5/13/chartex" xmlns:cx8="http://schemas.microsoft.com/office/drawing/2016/5/14/chartex" xmlns:mc="http://schemas.openxmlformats.org/markup-compatibility/2006" xmlns:aink="http://schemas.microsoft.com/office/drawing/2016/ink" xmlns:am3d="http://schemas.microsoft.com/office/drawing/2017/model3d" xmlns:o="urn:schemas-microsoft-com:office:office" xmlns:r="http://schemas.openxmlformats.org/officeDocument/2006/relationships" xmlns:m="http://schemas.openxmlformats.org/officeDocument/2006/math" xmlns:v="urn:schemas-microsoft-com:vml" xmlns:wp14="http://schemas.microsoft.com/office/word/2010/wordprocessingDrawing" xmlns:wp="http://schemas.openxmlformats.org/drawingml/2006/wordprocessingDrawing" xmlns:w10="urn:schemas-microsoft-com:office:word" xmlns:w="http://schemas.openxmlformats.org/wordprocessingml/2006/main" xmlns:w14="http://schemas.microsoft.com/office/word/2010/wordml" xmlns:w15="http://schemas.microsoft.com/office/word/2012/wordml" xmlns:w16cex="http://schemas.microsoft.com/office/word/2018/wordml/cex" xmlns:w16cid="http://schemas.microsoft.com/office/word/2016/wordml/cid" xmlns:w16="http://schemas.microsoft.com/office/word/2018/wordml" xmlns:w16sdtdh="http://schemas.microsoft.com/office/word/2020/wordml/sdtdatahash" xmlns:w16se="http://schemas.microsoft.com/office/word/2015/wordml/symex" xmlns:wpg="http://schemas.microsoft.com/office/word/2010/wordprocessingGroup" xmlns:wpi="http://schemas.microsoft.com/office/word/2010/wordprocessingInk" xmlns:wne="http://schemas.microsoft.com/office/word/2006/wordml" xmlns:wps="http://schemas.microsoft.com/office/word/2010/wordprocessingShape" mc:Ignorable="w14 w15 w16se w16cid w16 w16cex w16sdtdh wp14">
+<w:document xmlns:wpc="http://schemas.microsoft.com/office/word/2010/wordprocessingCanvas" xmlns:cx="http://schemas.microsoft.com/office/drawing/2014/chartex" xmlns:cx1="http://schemas.microsoft.com/office/drawing/2015/9/8/chartex" xmlns:mc="http://schemas.openxmlformats.org/markup-compatibility/2006" xmlns:o="urn:schemas-microsoft-com:office:office" xmlns:r="http://schemas.openxmlformats.org/officeDocument/2006/relationships" xmlns:m="http://schemas.openxmlformats.org/officeDocument/2006/math" xmlns:v="urn:schemas-microsoft-com:vml" xmlns:wp14="http://schemas.microsoft.com/office/word/2010/wordprocessingDrawing" xmlns:wp="http://schemas.openxmlformats.org/drawingml/2006/wordprocessingDrawing" xmlns:w10="urn:schemas-microsoft-com:office:word" xmlns:w="http://schemas.openxmlformats.org/wordprocessingml/2006/main" xmlns:w14="http://schemas.microsoft.com/office/word/2010/wordml" xmlns:w15="http://schemas.microsoft.com/office/word/2012/wordml" xmlns:w16se="http://schemas.microsoft.com/office/word/2015/wordml/symex" xmlns:wpg="http://schemas.microsoft.com/office/word/2010/wordprocessingGroup" xmlns:wpi="http://schemas.microsoft.com/office/word/2010/wordprocessingInk" xmlns:wne="http://schemas.microsoft.com/office/word/2006/wordml" xmlns:wps="http://schemas.microsoft.com/office/word/2010/wordprocessingShape" mc:Ignorable="w14 w15 w16se wp14">
   <w:body>
     <w:tbl>
       <w:tblPr>
@@ -1509,7 +1509,7 @@
           <w:lang w:eastAsia="ru-RU"/>
         </w:rPr>
         <w:drawing>
-          <wp:inline distT="0" distB="0" distL="0" distR="0" wp14:anchorId="30E9CDDC" wp14:editId="148B4645">
+          <wp:inline distT="0" distB="0" distL="0" distR="0" wp14:anchorId="30E9CDDC" wp14:editId="7C86AE28">
             <wp:extent cx="4258736" cy="5777351"/>
             <wp:effectExtent l="2540" t="0" r="0" b="0"/>
             <wp:docPr id="4" name="Рисунок 4"/>
@@ -1526,6 +1526,20 @@
                   <pic:blipFill>
                     <a:blip r:embed="rId12">
                       <a:extLst>
+                        <a:ext uri="{BEBA8EAE-BF5A-486C-A8C5-ECC9F3942E4B}">
+                          <a14:imgProps xmlns:a14="http://schemas.microsoft.com/office/drawing/2010/main">
+                            <a14:imgLayer r:embed="rId13">
+                              <a14:imgEffect>
+                                <a14:backgroundRemoval t="1057" b="98943" l="896" r="98566">
+                                  <a14:foregroundMark x1="896" y1="98943" x2="98566" y2="1057"/>
+                                  <a14:foregroundMark x1="18280" y1="22193" x2="18638" y2="1057"/>
+                                  <a14:backgroundMark x1="24194" y1="18758" x2="22760" y2="8851"/>
+                                  <a14:backgroundMark x1="21864" y1="17173" x2="24731" y2="11493"/>
+                                </a14:backgroundRemoval>
+                              </a14:imgEffect>
+                            </a14:imgLayer>
+                          </a14:imgProps>
+                        </a:ext>
                         <a:ext uri="{28A0092B-C50C-407E-A947-70E740481C1C}">
                           <a14:useLocalDpi xmlns:a14="http://schemas.microsoft.com/office/drawing/2010/main" val="0"/>
                         </a:ext>
@@ -1689,6 +1703,7 @@
       <w:r>
         <w:rPr>
           <w:noProof/>
+          <w:lang w:eastAsia="ru-RU"/>
         </w:rPr>
         <w:drawing>
           <wp:inline distT="0" distB="0" distL="0" distR="0" wp14:anchorId="0BC5FD78" wp14:editId="29400425">
@@ -1706,7 +1721,7 @@
                     <pic:cNvPicPr/>
                   </pic:nvPicPr>
                   <pic:blipFill>
-                    <a:blip r:embed="rId13"/>
+                    <a:blip r:embed="rId14"/>
                     <a:stretch>
                       <a:fillRect/>
                     </a:stretch>
@@ -1804,30 +1819,28 @@
           <w:szCs w:val="28"/>
         </w:rPr>
       </w:pPr>
-    </w:p>
-    <w:p>
-      <w:pPr>
-        <w:spacing w:after="0" w:line="360" w:lineRule="auto"/>
-        <w:ind w:firstLine="709"/>
-        <w:jc w:val="both"/>
-        <w:rPr>
-          <w:rFonts w:ascii="Times New Roman" w:hAnsi="Times New Roman" w:cs="Times New Roman"/>
-          <w:sz w:val="28"/>
-          <w:szCs w:val="28"/>
-        </w:rPr>
-      </w:pPr>
+      <w:bookmarkStart w:id="3" w:name="_GoBack"/>
       <w:r>
         <w:rPr>
           <w:rFonts w:ascii="Times New Roman" w:hAnsi="Times New Roman" w:cs="Times New Roman"/>
           <w:noProof/>
           <w:sz w:val="28"/>
           <w:szCs w:val="28"/>
+          <w:lang w:eastAsia="ru-RU"/>
         </w:rPr>
         <w:drawing>
-          <wp:inline distT="0" distB="0" distL="0" distR="0" wp14:anchorId="08CA714E" wp14:editId="13B0631A">
-            <wp:extent cx="5220586" cy="3622636"/>
-            <wp:effectExtent l="0" t="0" r="0" b="0"/>
-            <wp:docPr id="6" name="Рисунок 6"/>
+          <wp:anchor distT="0" distB="0" distL="114300" distR="114300" simplePos="0" relativeHeight="251660288" behindDoc="0" locked="0" layoutInCell="1" allowOverlap="1" wp14:anchorId="61A47731" wp14:editId="0B7E90EA">
+            <wp:simplePos x="0" y="0"/>
+            <wp:positionH relativeFrom="page">
+              <wp:align>center</wp:align>
+            </wp:positionH>
+            <wp:positionV relativeFrom="paragraph">
+              <wp:posOffset>271780</wp:posOffset>
+            </wp:positionV>
+            <wp:extent cx="6120130" cy="4227830"/>
+            <wp:effectExtent l="0" t="0" r="0" b="1270"/>
+            <wp:wrapSquare wrapText="bothSides"/>
+            <wp:docPr id="2" name="Рисунок 2" descr="C:\Users\Nikit\AppData\Local\Microsoft\Windows\INetCache\Content.Word\Без имени.png"/>
             <wp:cNvGraphicFramePr>
               <a:graphicFrameLocks xmlns:a="http://schemas.openxmlformats.org/drawingml/2006/main" noChangeAspect="1"/>
             </wp:cNvGraphicFramePr>
@@ -1835,13 +1848,13 @@
               <a:graphicData uri="http://schemas.openxmlformats.org/drawingml/2006/picture">
                 <pic:pic xmlns:pic="http://schemas.openxmlformats.org/drawingml/2006/picture">
                   <pic:nvPicPr>
-                    <pic:cNvPr id="0" name="Picture 1"/>
+                    <pic:cNvPr id="0" name="Picture 1" descr="C:\Users\Nikit\AppData\Local\Microsoft\Windows\INetCache\Content.Word\Без имени.png"/>
                     <pic:cNvPicPr>
                       <a:picLocks noChangeAspect="1" noChangeArrowheads="1"/>
                     </pic:cNvPicPr>
                   </pic:nvPicPr>
                   <pic:blipFill>
-                    <a:blip r:embed="rId14">
+                    <a:blip r:embed="rId15">
                       <a:extLst>
                         <a:ext uri="{28A0092B-C50C-407E-A947-70E740481C1C}">
                           <a14:useLocalDpi xmlns:a14="http://schemas.microsoft.com/office/drawing/2010/main" val="0"/>
@@ -1856,7 +1869,7 @@
                   <pic:spPr bwMode="auto">
                     <a:xfrm>
                       <a:off x="0" y="0"/>
-                      <a:ext cx="5235941" cy="3633291"/>
+                      <a:ext cx="6120130" cy="4227830"/>
                     </a:xfrm>
                     <a:prstGeom prst="rect">
                       <a:avLst/>
@@ -1869,34 +1882,11 @@
                 </pic:pic>
               </a:graphicData>
             </a:graphic>
-          </wp:inline>
+          </wp:anchor>
         </w:drawing>
       </w:r>
-    </w:p>
-    <w:p>
-      <w:pPr>
-        <w:pStyle w:val="af0"/>
-        <w:jc w:val="center"/>
-        <w:rPr>
-          <w:rFonts w:ascii="Times New Roman" w:hAnsi="Times New Roman" w:cs="Times New Roman"/>
-          <w:i w:val="0"/>
-          <w:color w:val="auto"/>
-          <w:sz w:val="28"/>
-          <w:szCs w:val="28"/>
-        </w:rPr>
-      </w:pPr>
-      <w:r>
-        <w:rPr>
-          <w:rFonts w:ascii="Times New Roman" w:hAnsi="Times New Roman" w:cs="Times New Roman"/>
-          <w:i w:val="0"/>
-          <w:color w:val="auto"/>
-          <w:sz w:val="28"/>
-          <w:szCs w:val="28"/>
-        </w:rPr>
-        <w:t>Рисунок 3. Реляционная модель, полученная из модели «сущность связь»</w:t>
-      </w:r>
-    </w:p>
-    <w:p/>
+      <w:bookmarkEnd w:id="3"/>
+    </w:p>
     <w:p>
       <w:pPr>
         <w:spacing w:after="0" w:line="360" w:lineRule="auto"/>
@@ -1908,14 +1898,42 @@
           <w:szCs w:val="28"/>
         </w:rPr>
       </w:pPr>
-      <w:r>
-        <w:rPr>
-          <w:rFonts w:ascii="Times New Roman" w:hAnsi="Times New Roman" w:cs="Times New Roman"/>
-          <w:sz w:val="28"/>
-          <w:szCs w:val="28"/>
-        </w:rPr>
-        <w:t xml:space="preserve">Обе реляционные модели на рисунках 2–3 описывают одну и ту же предметную область. При сравнении результатов проектирования реляционных </w:t>
-      </w:r>
+    </w:p>
+    <w:p>
+      <w:pPr>
+        <w:pStyle w:val="af0"/>
+        <w:jc w:val="center"/>
+        <w:rPr>
+          <w:rFonts w:ascii="Times New Roman" w:hAnsi="Times New Roman" w:cs="Times New Roman"/>
+          <w:i w:val="0"/>
+          <w:color w:val="auto"/>
+          <w:sz w:val="28"/>
+          <w:szCs w:val="28"/>
+        </w:rPr>
+      </w:pPr>
+      <w:r>
+        <w:rPr>
+          <w:rFonts w:ascii="Times New Roman" w:hAnsi="Times New Roman" w:cs="Times New Roman"/>
+          <w:i w:val="0"/>
+          <w:color w:val="auto"/>
+          <w:sz w:val="28"/>
+          <w:szCs w:val="28"/>
+        </w:rPr>
+        <w:t>Рисунок 3. Реляционная модель, полученная из модели «сущность связь»</w:t>
+      </w:r>
+    </w:p>
+    <w:p/>
+    <w:p>
+      <w:pPr>
+        <w:spacing w:after="0" w:line="360" w:lineRule="auto"/>
+        <w:ind w:firstLine="709"/>
+        <w:jc w:val="both"/>
+        <w:rPr>
+          <w:rFonts w:ascii="Times New Roman" w:hAnsi="Times New Roman" w:cs="Times New Roman"/>
+          <w:sz w:val="28"/>
+          <w:szCs w:val="28"/>
+        </w:rPr>
+      </w:pPr>
       <w:r>
         <w:rPr>
           <w:rFonts w:ascii="Times New Roman" w:hAnsi="Times New Roman" w:cs="Times New Roman"/>
@@ -1923,12 +1941,12 @@
           <w:szCs w:val="28"/>
         </w:rPr>
         <w:lastRenderedPageBreak/>
-        <w:t xml:space="preserve">моделей, полученных из модели «сущность-связь» и модели семантических объектов, различий выявлено не было. </w:t>
+        <w:t xml:space="preserve">Обе реляционные модели на рисунках 2–3 описывают одну и ту же предметную область. При сравнении результатов проектирования реляционных моделей, полученных из модели «сущность-связь» и модели семантических объектов, различий выявлено не было. </w:t>
       </w:r>
     </w:p>
     <w:p/>
     <w:sectPr>
-      <w:footerReference w:type="first" r:id="rId15"/>
+      <w:footerReference w:type="first" r:id="rId16"/>
       <w:pgSz w:w="11906" w:h="16838"/>
       <w:pgMar w:top="1134" w:right="567" w:bottom="1134" w:left="1701" w:header="709" w:footer="709" w:gutter="0"/>
       <w:cols w:space="708"/>
@@ -1940,7 +1958,7 @@
 </file>
 
 <file path=word/endnotes.xml><?xml version="1.0" encoding="utf-8"?>
-<w:endnotes xmlns:wpc="http://schemas.microsoft.com/office/word/2010/wordprocessingCanvas" xmlns:cx="http://schemas.microsoft.com/office/drawing/2014/chartex" xmlns:cx1="http://schemas.microsoft.com/office/drawing/2015/9/8/chartex" xmlns:cx2="http://schemas.microsoft.com/office/drawing/2015/10/21/chartex" xmlns:cx3="http://schemas.microsoft.com/office/drawing/2016/5/9/chartex" xmlns:cx4="http://schemas.microsoft.com/office/drawing/2016/5/10/chartex" xmlns:cx5="http://schemas.microsoft.com/office/drawing/2016/5/11/chartex" xmlns:cx6="http://schemas.microsoft.com/office/drawing/2016/5/12/chartex" xmlns:cx7="http://schemas.microsoft.com/office/drawing/2016/5/13/chartex" xmlns:cx8="http://schemas.microsoft.com/office/drawing/2016/5/14/chartex" xmlns:mc="http://schemas.openxmlformats.org/markup-compatibility/2006" xmlns:aink="http://schemas.microsoft.com/office/drawing/2016/ink" xmlns:am3d="http://schemas.microsoft.com/office/drawing/2017/model3d" xmlns:o="urn:schemas-microsoft-com:office:office" xmlns:r="http://schemas.openxmlformats.org/officeDocument/2006/relationships" xmlns:m="http://schemas.openxmlformats.org/officeDocument/2006/math" xmlns:v="urn:schemas-microsoft-com:vml" xmlns:wp14="http://schemas.microsoft.com/office/word/2010/wordprocessingDrawing" xmlns:wp="http://schemas.openxmlformats.org/drawingml/2006/wordprocessingDrawing" xmlns:w10="urn:schemas-microsoft-com:office:word" xmlns:w="http://schemas.openxmlformats.org/wordprocessingml/2006/main" xmlns:w14="http://schemas.microsoft.com/office/word/2010/wordml" xmlns:w15="http://schemas.microsoft.com/office/word/2012/wordml" xmlns:w16cex="http://schemas.microsoft.com/office/word/2018/wordml/cex" xmlns:w16cid="http://schemas.microsoft.com/office/word/2016/wordml/cid" xmlns:w16="http://schemas.microsoft.com/office/word/2018/wordml" xmlns:w16sdtdh="http://schemas.microsoft.com/office/word/2020/wordml/sdtdatahash" xmlns:w16se="http://schemas.microsoft.com/office/word/2015/wordml/symex" xmlns:wpg="http://schemas.microsoft.com/office/word/2010/wordprocessingGroup" xmlns:wpi="http://schemas.microsoft.com/office/word/2010/wordprocessingInk" xmlns:wne="http://schemas.microsoft.com/office/word/2006/wordml" xmlns:wps="http://schemas.microsoft.com/office/word/2010/wordprocessingShape" mc:Ignorable="w14 w15 w16se w16cid w16 w16cex w16sdtdh wp14">
+<w:endnotes xmlns:wpc="http://schemas.microsoft.com/office/word/2010/wordprocessingCanvas" xmlns:cx="http://schemas.microsoft.com/office/drawing/2014/chartex" xmlns:cx1="http://schemas.microsoft.com/office/drawing/2015/9/8/chartex" xmlns:mc="http://schemas.openxmlformats.org/markup-compatibility/2006" xmlns:o="urn:schemas-microsoft-com:office:office" xmlns:r="http://schemas.openxmlformats.org/officeDocument/2006/relationships" xmlns:m="http://schemas.openxmlformats.org/officeDocument/2006/math" xmlns:v="urn:schemas-microsoft-com:vml" xmlns:wp14="http://schemas.microsoft.com/office/word/2010/wordprocessingDrawing" xmlns:wp="http://schemas.openxmlformats.org/drawingml/2006/wordprocessingDrawing" xmlns:w10="urn:schemas-microsoft-com:office:word" xmlns:w="http://schemas.openxmlformats.org/wordprocessingml/2006/main" xmlns:w14="http://schemas.microsoft.com/office/word/2010/wordml" xmlns:w15="http://schemas.microsoft.com/office/word/2012/wordml" xmlns:w16se="http://schemas.microsoft.com/office/word/2015/wordml/symex" xmlns:wpg="http://schemas.microsoft.com/office/word/2010/wordprocessingGroup" xmlns:wpi="http://schemas.microsoft.com/office/word/2010/wordprocessingInk" xmlns:wne="http://schemas.microsoft.com/office/word/2006/wordml" xmlns:wps="http://schemas.microsoft.com/office/word/2010/wordprocessingShape" mc:Ignorable="w14 w15 w16se wp14">
   <w:endnote w:type="separator" w:id="-1">
     <w:p>
       <w:pPr>
@@ -1965,7 +1983,7 @@
 </file>
 
 <file path=word/footer1.xml><?xml version="1.0" encoding="utf-8"?>
-<w:ftr xmlns:wpc="http://schemas.microsoft.com/office/word/2010/wordprocessingCanvas" xmlns:cx="http://schemas.microsoft.com/office/drawing/2014/chartex" xmlns:cx1="http://schemas.microsoft.com/office/drawing/2015/9/8/chartex" xmlns:cx2="http://schemas.microsoft.com/office/drawing/2015/10/21/chartex" xmlns:cx3="http://schemas.microsoft.com/office/drawing/2016/5/9/chartex" xmlns:cx4="http://schemas.microsoft.com/office/drawing/2016/5/10/chartex" xmlns:cx5="http://schemas.microsoft.com/office/drawing/2016/5/11/chartex" xmlns:cx6="http://schemas.microsoft.com/office/drawing/2016/5/12/chartex" xmlns:cx7="http://schemas.microsoft.com/office/drawing/2016/5/13/chartex" xmlns:cx8="http://schemas.microsoft.com/office/drawing/2016/5/14/chartex" xmlns:mc="http://schemas.openxmlformats.org/markup-compatibility/2006" xmlns:aink="http://schemas.microsoft.com/office/drawing/2016/ink" xmlns:am3d="http://schemas.microsoft.com/office/drawing/2017/model3d" xmlns:o="urn:schemas-microsoft-com:office:office" xmlns:r="http://schemas.openxmlformats.org/officeDocument/2006/relationships" xmlns:m="http://schemas.openxmlformats.org/officeDocument/2006/math" xmlns:v="urn:schemas-microsoft-com:vml" xmlns:wp14="http://schemas.microsoft.com/office/word/2010/wordprocessingDrawing" xmlns:wp="http://schemas.openxmlformats.org/drawingml/2006/wordprocessingDrawing" xmlns:w10="urn:schemas-microsoft-com:office:word" xmlns:w="http://schemas.openxmlformats.org/wordprocessingml/2006/main" xmlns:w14="http://schemas.microsoft.com/office/word/2010/wordml" xmlns:w15="http://schemas.microsoft.com/office/word/2012/wordml" xmlns:w16cex="http://schemas.microsoft.com/office/word/2018/wordml/cex" xmlns:w16cid="http://schemas.microsoft.com/office/word/2016/wordml/cid" xmlns:w16="http://schemas.microsoft.com/office/word/2018/wordml" xmlns:w16sdtdh="http://schemas.microsoft.com/office/word/2020/wordml/sdtdatahash" xmlns:w16se="http://schemas.microsoft.com/office/word/2015/wordml/symex" xmlns:wpg="http://schemas.microsoft.com/office/word/2010/wordprocessingGroup" xmlns:wpi="http://schemas.microsoft.com/office/word/2010/wordprocessingInk" xmlns:wne="http://schemas.microsoft.com/office/word/2006/wordml" xmlns:wps="http://schemas.microsoft.com/office/word/2010/wordprocessingShape" mc:Ignorable="w14 w15 w16se w16cid w16 w16cex w16sdtdh wp14">
+<w:ftr xmlns:wpc="http://schemas.microsoft.com/office/word/2010/wordprocessingCanvas" xmlns:cx="http://schemas.microsoft.com/office/drawing/2014/chartex" xmlns:cx1="http://schemas.microsoft.com/office/drawing/2015/9/8/chartex" xmlns:mc="http://schemas.openxmlformats.org/markup-compatibility/2006" xmlns:o="urn:schemas-microsoft-com:office:office" xmlns:r="http://schemas.openxmlformats.org/officeDocument/2006/relationships" xmlns:m="http://schemas.openxmlformats.org/officeDocument/2006/math" xmlns:v="urn:schemas-microsoft-com:vml" xmlns:wp14="http://schemas.microsoft.com/office/word/2010/wordprocessingDrawing" xmlns:wp="http://schemas.openxmlformats.org/drawingml/2006/wordprocessingDrawing" xmlns:w10="urn:schemas-microsoft-com:office:word" xmlns:w="http://schemas.openxmlformats.org/wordprocessingml/2006/main" xmlns:w14="http://schemas.microsoft.com/office/word/2010/wordml" xmlns:w15="http://schemas.microsoft.com/office/word/2012/wordml" xmlns:w16se="http://schemas.microsoft.com/office/word/2015/wordml/symex" xmlns:wpg="http://schemas.microsoft.com/office/word/2010/wordprocessingGroup" xmlns:wpi="http://schemas.microsoft.com/office/word/2010/wordprocessingInk" xmlns:wne="http://schemas.microsoft.com/office/word/2006/wordml" xmlns:wps="http://schemas.microsoft.com/office/word/2010/wordprocessingShape" mc:Ignorable="w14 w15 w16se wp14">
   <w:sdt>
     <w:sdtPr>
       <w:id w:val="-1055698568"/>
@@ -2014,7 +2032,7 @@
 </file>
 
 <file path=word/footer2.xml><?xml version="1.0" encoding="utf-8"?>
-<w:ftr xmlns:wpc="http://schemas.microsoft.com/office/word/2010/wordprocessingCanvas" xmlns:cx="http://schemas.microsoft.com/office/drawing/2014/chartex" xmlns:cx1="http://schemas.microsoft.com/office/drawing/2015/9/8/chartex" xmlns:cx2="http://schemas.microsoft.com/office/drawing/2015/10/21/chartex" xmlns:cx3="http://schemas.microsoft.com/office/drawing/2016/5/9/chartex" xmlns:cx4="http://schemas.microsoft.com/office/drawing/2016/5/10/chartex" xmlns:cx5="http://schemas.microsoft.com/office/drawing/2016/5/11/chartex" xmlns:cx6="http://schemas.microsoft.com/office/drawing/2016/5/12/chartex" xmlns:cx7="http://schemas.microsoft.com/office/drawing/2016/5/13/chartex" xmlns:cx8="http://schemas.microsoft.com/office/drawing/2016/5/14/chartex" xmlns:mc="http://schemas.openxmlformats.org/markup-compatibility/2006" xmlns:aink="http://schemas.microsoft.com/office/drawing/2016/ink" xmlns:am3d="http://schemas.microsoft.com/office/drawing/2017/model3d" xmlns:o="urn:schemas-microsoft-com:office:office" xmlns:r="http://schemas.openxmlformats.org/officeDocument/2006/relationships" xmlns:m="http://schemas.openxmlformats.org/officeDocument/2006/math" xmlns:v="urn:schemas-microsoft-com:vml" xmlns:wp14="http://schemas.microsoft.com/office/word/2010/wordprocessingDrawing" xmlns:wp="http://schemas.openxmlformats.org/drawingml/2006/wordprocessingDrawing" xmlns:w10="urn:schemas-microsoft-com:office:word" xmlns:w="http://schemas.openxmlformats.org/wordprocessingml/2006/main" xmlns:w14="http://schemas.microsoft.com/office/word/2010/wordml" xmlns:w15="http://schemas.microsoft.com/office/word/2012/wordml" xmlns:w16cex="http://schemas.microsoft.com/office/word/2018/wordml/cex" xmlns:w16cid="http://schemas.microsoft.com/office/word/2016/wordml/cid" xmlns:w16="http://schemas.microsoft.com/office/word/2018/wordml" xmlns:w16sdtdh="http://schemas.microsoft.com/office/word/2020/wordml/sdtdatahash" xmlns:w16se="http://schemas.microsoft.com/office/word/2015/wordml/symex" xmlns:wpg="http://schemas.microsoft.com/office/word/2010/wordprocessingGroup" xmlns:wpi="http://schemas.microsoft.com/office/word/2010/wordprocessingInk" xmlns:wne="http://schemas.microsoft.com/office/word/2006/wordml" xmlns:wps="http://schemas.microsoft.com/office/word/2010/wordprocessingShape" mc:Ignorable="w14 w15 w16se w16cid w16 w16cex w16sdtdh wp14">
+<w:ftr xmlns:wpc="http://schemas.microsoft.com/office/word/2010/wordprocessingCanvas" xmlns:cx="http://schemas.microsoft.com/office/drawing/2014/chartex" xmlns:cx1="http://schemas.microsoft.com/office/drawing/2015/9/8/chartex" xmlns:mc="http://schemas.openxmlformats.org/markup-compatibility/2006" xmlns:o="urn:schemas-microsoft-com:office:office" xmlns:r="http://schemas.openxmlformats.org/officeDocument/2006/relationships" xmlns:m="http://schemas.openxmlformats.org/officeDocument/2006/math" xmlns:v="urn:schemas-microsoft-com:vml" xmlns:wp14="http://schemas.microsoft.com/office/word/2010/wordprocessingDrawing" xmlns:wp="http://schemas.openxmlformats.org/drawingml/2006/wordprocessingDrawing" xmlns:w10="urn:schemas-microsoft-com:office:word" xmlns:w="http://schemas.openxmlformats.org/wordprocessingml/2006/main" xmlns:w14="http://schemas.microsoft.com/office/word/2010/wordml" xmlns:w15="http://schemas.microsoft.com/office/word/2012/wordml" xmlns:w16se="http://schemas.microsoft.com/office/word/2015/wordml/symex" xmlns:wpg="http://schemas.microsoft.com/office/word/2010/wordprocessingGroup" xmlns:wpi="http://schemas.microsoft.com/office/word/2010/wordprocessingInk" xmlns:wne="http://schemas.microsoft.com/office/word/2006/wordml" xmlns:wps="http://schemas.microsoft.com/office/word/2010/wordprocessingShape" mc:Ignorable="w14 w15 w16se wp14">
   <w:p>
     <w:pPr>
       <w:pStyle w:val="a7"/>
@@ -2032,7 +2050,7 @@
 </file>
 
 <file path=word/footer3.xml><?xml version="1.0" encoding="utf-8"?>
-<w:ftr xmlns:wpc="http://schemas.microsoft.com/office/word/2010/wordprocessingCanvas" xmlns:cx="http://schemas.microsoft.com/office/drawing/2014/chartex" xmlns:cx1="http://schemas.microsoft.com/office/drawing/2015/9/8/chartex" xmlns:cx2="http://schemas.microsoft.com/office/drawing/2015/10/21/chartex" xmlns:cx3="http://schemas.microsoft.com/office/drawing/2016/5/9/chartex" xmlns:cx4="http://schemas.microsoft.com/office/drawing/2016/5/10/chartex" xmlns:cx5="http://schemas.microsoft.com/office/drawing/2016/5/11/chartex" xmlns:cx6="http://schemas.microsoft.com/office/drawing/2016/5/12/chartex" xmlns:cx7="http://schemas.microsoft.com/office/drawing/2016/5/13/chartex" xmlns:cx8="http://schemas.microsoft.com/office/drawing/2016/5/14/chartex" xmlns:mc="http://schemas.openxmlformats.org/markup-compatibility/2006" xmlns:aink="http://schemas.microsoft.com/office/drawing/2016/ink" xmlns:am3d="http://schemas.microsoft.com/office/drawing/2017/model3d" xmlns:o="urn:schemas-microsoft-com:office:office" xmlns:r="http://schemas.openxmlformats.org/officeDocument/2006/relationships" xmlns:m="http://schemas.openxmlformats.org/officeDocument/2006/math" xmlns:v="urn:schemas-microsoft-com:vml" xmlns:wp14="http://schemas.microsoft.com/office/word/2010/wordprocessingDrawing" xmlns:wp="http://schemas.openxmlformats.org/drawingml/2006/wordprocessingDrawing" xmlns:w10="urn:schemas-microsoft-com:office:word" xmlns:w="http://schemas.openxmlformats.org/wordprocessingml/2006/main" xmlns:w14="http://schemas.microsoft.com/office/word/2010/wordml" xmlns:w15="http://schemas.microsoft.com/office/word/2012/wordml" xmlns:w16cex="http://schemas.microsoft.com/office/word/2018/wordml/cex" xmlns:w16cid="http://schemas.microsoft.com/office/word/2016/wordml/cid" xmlns:w16="http://schemas.microsoft.com/office/word/2018/wordml" xmlns:w16sdtdh="http://schemas.microsoft.com/office/word/2020/wordml/sdtdatahash" xmlns:w16se="http://schemas.microsoft.com/office/word/2015/wordml/symex" xmlns:wpg="http://schemas.microsoft.com/office/word/2010/wordprocessingGroup" xmlns:wpi="http://schemas.microsoft.com/office/word/2010/wordprocessingInk" xmlns:wne="http://schemas.microsoft.com/office/word/2006/wordml" xmlns:wps="http://schemas.microsoft.com/office/word/2010/wordprocessingShape" mc:Ignorable="w14 w15 w16se w16cid w16 w16cex w16sdtdh wp14">
+<w:ftr xmlns:wpc="http://schemas.microsoft.com/office/word/2010/wordprocessingCanvas" xmlns:cx="http://schemas.microsoft.com/office/drawing/2014/chartex" xmlns:cx1="http://schemas.microsoft.com/office/drawing/2015/9/8/chartex" xmlns:mc="http://schemas.openxmlformats.org/markup-compatibility/2006" xmlns:o="urn:schemas-microsoft-com:office:office" xmlns:r="http://schemas.openxmlformats.org/officeDocument/2006/relationships" xmlns:m="http://schemas.openxmlformats.org/officeDocument/2006/math" xmlns:v="urn:schemas-microsoft-com:vml" xmlns:wp14="http://schemas.microsoft.com/office/word/2010/wordprocessingDrawing" xmlns:wp="http://schemas.openxmlformats.org/drawingml/2006/wordprocessingDrawing" xmlns:w10="urn:schemas-microsoft-com:office:word" xmlns:w="http://schemas.openxmlformats.org/wordprocessingml/2006/main" xmlns:w14="http://schemas.microsoft.com/office/word/2010/wordml" xmlns:w15="http://schemas.microsoft.com/office/word/2012/wordml" xmlns:w16se="http://schemas.microsoft.com/office/word/2015/wordml/symex" xmlns:wpg="http://schemas.microsoft.com/office/word/2010/wordprocessingGroup" xmlns:wpi="http://schemas.microsoft.com/office/word/2010/wordprocessingInk" xmlns:wne="http://schemas.microsoft.com/office/word/2006/wordml" xmlns:wps="http://schemas.microsoft.com/office/word/2010/wordprocessingShape" mc:Ignorable="w14 w15 w16se wp14">
   <w:sdt>
     <w:sdtPr>
       <w:id w:val="-1975669320"/>
@@ -2081,7 +2099,7 @@
 </file>
 
 <file path=word/footer4.xml><?xml version="1.0" encoding="utf-8"?>
-<w:ftr xmlns:wpc="http://schemas.microsoft.com/office/word/2010/wordprocessingCanvas" xmlns:cx="http://schemas.microsoft.com/office/drawing/2014/chartex" xmlns:cx1="http://schemas.microsoft.com/office/drawing/2015/9/8/chartex" xmlns:cx2="http://schemas.microsoft.com/office/drawing/2015/10/21/chartex" xmlns:cx3="http://schemas.microsoft.com/office/drawing/2016/5/9/chartex" xmlns:cx4="http://schemas.microsoft.com/office/drawing/2016/5/10/chartex" xmlns:cx5="http://schemas.microsoft.com/office/drawing/2016/5/11/chartex" xmlns:cx6="http://schemas.microsoft.com/office/drawing/2016/5/12/chartex" xmlns:cx7="http://schemas.microsoft.com/office/drawing/2016/5/13/chartex" xmlns:cx8="http://schemas.microsoft.com/office/drawing/2016/5/14/chartex" xmlns:mc="http://schemas.openxmlformats.org/markup-compatibility/2006" xmlns:aink="http://schemas.microsoft.com/office/drawing/2016/ink" xmlns:am3d="http://schemas.microsoft.com/office/drawing/2017/model3d" xmlns:o="urn:schemas-microsoft-com:office:office" xmlns:r="http://schemas.openxmlformats.org/officeDocument/2006/relationships" xmlns:m="http://schemas.openxmlformats.org/officeDocument/2006/math" xmlns:v="urn:schemas-microsoft-com:vml" xmlns:wp14="http://schemas.microsoft.com/office/word/2010/wordprocessingDrawing" xmlns:wp="http://schemas.openxmlformats.org/drawingml/2006/wordprocessingDrawing" xmlns:w10="urn:schemas-microsoft-com:office:word" xmlns:w="http://schemas.openxmlformats.org/wordprocessingml/2006/main" xmlns:w14="http://schemas.microsoft.com/office/word/2010/wordml" xmlns:w15="http://schemas.microsoft.com/office/word/2012/wordml" xmlns:w16cex="http://schemas.microsoft.com/office/word/2018/wordml/cex" xmlns:w16cid="http://schemas.microsoft.com/office/word/2016/wordml/cid" xmlns:w16="http://schemas.microsoft.com/office/word/2018/wordml" xmlns:w16sdtdh="http://schemas.microsoft.com/office/word/2020/wordml/sdtdatahash" xmlns:w16se="http://schemas.microsoft.com/office/word/2015/wordml/symex" xmlns:wpg="http://schemas.microsoft.com/office/word/2010/wordprocessingGroup" xmlns:wpi="http://schemas.microsoft.com/office/word/2010/wordprocessingInk" xmlns:wne="http://schemas.microsoft.com/office/word/2006/wordml" xmlns:wps="http://schemas.microsoft.com/office/word/2010/wordprocessingShape" mc:Ignorable="w14 w15 w16se w16cid w16 w16cex w16sdtdh wp14">
+<w:ftr xmlns:wpc="http://schemas.microsoft.com/office/word/2010/wordprocessingCanvas" xmlns:cx="http://schemas.microsoft.com/office/drawing/2014/chartex" xmlns:cx1="http://schemas.microsoft.com/office/drawing/2015/9/8/chartex" xmlns:mc="http://schemas.openxmlformats.org/markup-compatibility/2006" xmlns:o="urn:schemas-microsoft-com:office:office" xmlns:r="http://schemas.openxmlformats.org/officeDocument/2006/relationships" xmlns:m="http://schemas.openxmlformats.org/officeDocument/2006/math" xmlns:v="urn:schemas-microsoft-com:vml" xmlns:wp14="http://schemas.microsoft.com/office/word/2010/wordprocessingDrawing" xmlns:wp="http://schemas.openxmlformats.org/drawingml/2006/wordprocessingDrawing" xmlns:w10="urn:schemas-microsoft-com:office:word" xmlns:w="http://schemas.openxmlformats.org/wordprocessingml/2006/main" xmlns:w14="http://schemas.microsoft.com/office/word/2010/wordml" xmlns:w15="http://schemas.microsoft.com/office/word/2012/wordml" xmlns:w16se="http://schemas.microsoft.com/office/word/2015/wordml/symex" xmlns:wpg="http://schemas.microsoft.com/office/word/2010/wordprocessingGroup" xmlns:wpi="http://schemas.microsoft.com/office/word/2010/wordprocessingInk" xmlns:wne="http://schemas.microsoft.com/office/word/2006/wordml" xmlns:wps="http://schemas.microsoft.com/office/word/2010/wordprocessingShape" mc:Ignorable="w14 w15 w16se wp14">
   <w:sdt>
     <w:sdtPr>
       <w:id w:val="-259996025"/>
@@ -2130,7 +2148,7 @@
 </file>
 
 <file path=word/footnotes.xml><?xml version="1.0" encoding="utf-8"?>
-<w:footnotes xmlns:wpc="http://schemas.microsoft.com/office/word/2010/wordprocessingCanvas" xmlns:cx="http://schemas.microsoft.com/office/drawing/2014/chartex" xmlns:cx1="http://schemas.microsoft.com/office/drawing/2015/9/8/chartex" xmlns:cx2="http://schemas.microsoft.com/office/drawing/2015/10/21/chartex" xmlns:cx3="http://schemas.microsoft.com/office/drawing/2016/5/9/chartex" xmlns:cx4="http://schemas.microsoft.com/office/drawing/2016/5/10/chartex" xmlns:cx5="http://schemas.microsoft.com/office/drawing/2016/5/11/chartex" xmlns:cx6="http://schemas.microsoft.com/office/drawing/2016/5/12/chartex" xmlns:cx7="http://schemas.microsoft.com/office/drawing/2016/5/13/chartex" xmlns:cx8="http://schemas.microsoft.com/office/drawing/2016/5/14/chartex" xmlns:mc="http://schemas.openxmlformats.org/markup-compatibility/2006" xmlns:aink="http://schemas.microsoft.com/office/drawing/2016/ink" xmlns:am3d="http://schemas.microsoft.com/office/drawing/2017/model3d" xmlns:o="urn:schemas-microsoft-com:office:office" xmlns:r="http://schemas.openxmlformats.org/officeDocument/2006/relationships" xmlns:m="http://schemas.openxmlformats.org/officeDocument/2006/math" xmlns:v="urn:schemas-microsoft-com:vml" xmlns:wp14="http://schemas.microsoft.com/office/word/2010/wordprocessingDrawing" xmlns:wp="http://schemas.openxmlformats.org/drawingml/2006/wordprocessingDrawing" xmlns:w10="urn:schemas-microsoft-com:office:word" xmlns:w="http://schemas.openxmlformats.org/wordprocessingml/2006/main" xmlns:w14="http://schemas.microsoft.com/office/word/2010/wordml" xmlns:w15="http://schemas.microsoft.com/office/word/2012/wordml" xmlns:w16cex="http://schemas.microsoft.com/office/word/2018/wordml/cex" xmlns:w16cid="http://schemas.microsoft.com/office/word/2016/wordml/cid" xmlns:w16="http://schemas.microsoft.com/office/word/2018/wordml" xmlns:w16sdtdh="http://schemas.microsoft.com/office/word/2020/wordml/sdtdatahash" xmlns:w16se="http://schemas.microsoft.com/office/word/2015/wordml/symex" xmlns:wpg="http://schemas.microsoft.com/office/word/2010/wordprocessingGroup" xmlns:wpi="http://schemas.microsoft.com/office/word/2010/wordprocessingInk" xmlns:wne="http://schemas.microsoft.com/office/word/2006/wordml" xmlns:wps="http://schemas.microsoft.com/office/word/2010/wordprocessingShape" mc:Ignorable="w14 w15 w16se w16cid w16 w16cex w16sdtdh wp14">
+<w:footnotes xmlns:wpc="http://schemas.microsoft.com/office/word/2010/wordprocessingCanvas" xmlns:cx="http://schemas.microsoft.com/office/drawing/2014/chartex" xmlns:cx1="http://schemas.microsoft.com/office/drawing/2015/9/8/chartex" xmlns:mc="http://schemas.openxmlformats.org/markup-compatibility/2006" xmlns:o="urn:schemas-microsoft-com:office:office" xmlns:r="http://schemas.openxmlformats.org/officeDocument/2006/relationships" xmlns:m="http://schemas.openxmlformats.org/officeDocument/2006/math" xmlns:v="urn:schemas-microsoft-com:vml" xmlns:wp14="http://schemas.microsoft.com/office/word/2010/wordprocessingDrawing" xmlns:wp="http://schemas.openxmlformats.org/drawingml/2006/wordprocessingDrawing" xmlns:w10="urn:schemas-microsoft-com:office:word" xmlns:w="http://schemas.openxmlformats.org/wordprocessingml/2006/main" xmlns:w14="http://schemas.microsoft.com/office/word/2010/wordml" xmlns:w15="http://schemas.microsoft.com/office/word/2012/wordml" xmlns:w16se="http://schemas.microsoft.com/office/word/2015/wordml/symex" xmlns:wpg="http://schemas.microsoft.com/office/word/2010/wordprocessingGroup" xmlns:wpi="http://schemas.microsoft.com/office/word/2010/wordprocessingInk" xmlns:wne="http://schemas.microsoft.com/office/word/2006/wordml" xmlns:wps="http://schemas.microsoft.com/office/word/2010/wordprocessingShape" mc:Ignorable="w14 w15 w16se wp14">
   <w:footnote w:type="separator" w:id="-1">
     <w:p>
       <w:pPr>
@@ -2155,7 +2173,7 @@
 </file>
 
 <file path=word/numbering.xml><?xml version="1.0" encoding="utf-8"?>
-<w:numbering xmlns:wpc="http://schemas.microsoft.com/office/word/2010/wordprocessingCanvas" xmlns:cx="http://schemas.microsoft.com/office/drawing/2014/chartex" xmlns:cx1="http://schemas.microsoft.com/office/drawing/2015/9/8/chartex" xmlns:cx2="http://schemas.microsoft.com/office/drawing/2015/10/21/chartex" xmlns:cx3="http://schemas.microsoft.com/office/drawing/2016/5/9/chartex" xmlns:cx4="http://schemas.microsoft.com/office/drawing/2016/5/10/chartex" xmlns:cx5="http://schemas.microsoft.com/office/drawing/2016/5/11/chartex" xmlns:cx6="http://schemas.microsoft.com/office/drawing/2016/5/12/chartex" xmlns:cx7="http://schemas.microsoft.com/office/drawing/2016/5/13/chartex" xmlns:cx8="http://schemas.microsoft.com/office/drawing/2016/5/14/chartex" xmlns:mc="http://schemas.openxmlformats.org/markup-compatibility/2006" xmlns:aink="http://schemas.microsoft.com/office/drawing/2016/ink" xmlns:am3d="http://schemas.microsoft.com/office/drawing/2017/model3d" xmlns:o="urn:schemas-microsoft-com:office:office" xmlns:r="http://schemas.openxmlformats.org/officeDocument/2006/relationships" xmlns:m="http://schemas.openxmlformats.org/officeDocument/2006/math" xmlns:v="urn:schemas-microsoft-com:vml" xmlns:wp14="http://schemas.microsoft.com/office/word/2010/wordprocessingDrawing" xmlns:wp="http://schemas.openxmlformats.org/drawingml/2006/wordprocessingDrawing" xmlns:w10="urn:schemas-microsoft-com:office:word" xmlns:w="http://schemas.openxmlformats.org/wordprocessingml/2006/main" xmlns:w14="http://schemas.microsoft.com/office/word/2010/wordml" xmlns:w15="http://schemas.microsoft.com/office/word/2012/wordml" xmlns:w16cex="http://schemas.microsoft.com/office/word/2018/wordml/cex" xmlns:w16cid="http://schemas.microsoft.com/office/word/2016/wordml/cid" xmlns:w16="http://schemas.microsoft.com/office/word/2018/wordml" xmlns:w16sdtdh="http://schemas.microsoft.com/office/word/2020/wordml/sdtdatahash" xmlns:w16se="http://schemas.microsoft.com/office/word/2015/wordml/symex" xmlns:wpg="http://schemas.microsoft.com/office/word/2010/wordprocessingGroup" xmlns:wpi="http://schemas.microsoft.com/office/word/2010/wordprocessingInk" xmlns:wne="http://schemas.microsoft.com/office/word/2006/wordml" xmlns:wps="http://schemas.microsoft.com/office/word/2010/wordprocessingShape" mc:Ignorable="w14 w15 w16se w16cid w16 w16cex w16sdtdh wp14">
+<w:numbering xmlns:wpc="http://schemas.microsoft.com/office/word/2010/wordprocessingCanvas" xmlns:cx="http://schemas.microsoft.com/office/drawing/2014/chartex" xmlns:cx1="http://schemas.microsoft.com/office/drawing/2015/9/8/chartex" xmlns:mc="http://schemas.openxmlformats.org/markup-compatibility/2006" xmlns:o="urn:schemas-microsoft-com:office:office" xmlns:r="http://schemas.openxmlformats.org/officeDocument/2006/relationships" xmlns:m="http://schemas.openxmlformats.org/officeDocument/2006/math" xmlns:v="urn:schemas-microsoft-com:vml" xmlns:wp14="http://schemas.microsoft.com/office/word/2010/wordprocessingDrawing" xmlns:wp="http://schemas.openxmlformats.org/drawingml/2006/wordprocessingDrawing" xmlns:w10="urn:schemas-microsoft-com:office:word" xmlns:w="http://schemas.openxmlformats.org/wordprocessingml/2006/main" xmlns:w14="http://schemas.microsoft.com/office/word/2010/wordml" xmlns:w15="http://schemas.microsoft.com/office/word/2012/wordml" xmlns:w16se="http://schemas.microsoft.com/office/word/2015/wordml/symex" xmlns:wpg="http://schemas.microsoft.com/office/word/2010/wordprocessingGroup" xmlns:wpi="http://schemas.microsoft.com/office/word/2010/wordprocessingInk" xmlns:wne="http://schemas.microsoft.com/office/word/2006/wordml" xmlns:wps="http://schemas.microsoft.com/office/word/2010/wordprocessingShape" mc:Ignorable="w14 w15 w16se wp14">
   <w:abstractNum w:abstractNumId="0" w15:restartNumberingAfterBreak="0">
     <w:nsid w:val="01747D8A"/>
     <w:multiLevelType w:val="hybridMultilevel"/>
@@ -2882,7 +2900,7 @@
 </file>
 
 <file path=word/styles.xml><?xml version="1.0" encoding="utf-8"?>
-<w:styles xmlns:mc="http://schemas.openxmlformats.org/markup-compatibility/2006" xmlns:r="http://schemas.openxmlformats.org/officeDocument/2006/relationships" xmlns:w="http://schemas.openxmlformats.org/wordprocessingml/2006/main" xmlns:w14="http://schemas.microsoft.com/office/word/2010/wordml" xmlns:w15="http://schemas.microsoft.com/office/word/2012/wordml" xmlns:w16cex="http://schemas.microsoft.com/office/word/2018/wordml/cex" xmlns:w16cid="http://schemas.microsoft.com/office/word/2016/wordml/cid" xmlns:w16="http://schemas.microsoft.com/office/word/2018/wordml" xmlns:w16sdtdh="http://schemas.microsoft.com/office/word/2020/wordml/sdtdatahash" xmlns:w16se="http://schemas.microsoft.com/office/word/2015/wordml/symex" mc:Ignorable="w14 w15 w16se w16cid w16 w16cex w16sdtdh">
+<w:styles xmlns:mc="http://schemas.openxmlformats.org/markup-compatibility/2006" xmlns:r="http://schemas.openxmlformats.org/officeDocument/2006/relationships" xmlns:w="http://schemas.openxmlformats.org/wordprocessingml/2006/main" xmlns:w14="http://schemas.microsoft.com/office/word/2010/wordml" xmlns:w15="http://schemas.microsoft.com/office/word/2012/wordml" xmlns:w16se="http://schemas.microsoft.com/office/word/2015/wordml/symex" mc:Ignorable="w14 w15 w16se">
   <w:docDefaults>
     <w:rPrDefault>
       <w:rPr>
@@ -2898,7 +2916,7 @@
       </w:pPr>
     </w:pPrDefault>
   </w:docDefaults>
-  <w:latentStyles w:defLockedState="0" w:defUIPriority="99" w:defSemiHidden="0" w:defUnhideWhenUsed="0" w:defQFormat="0" w:count="376">
+  <w:latentStyles w:defLockedState="0" w:defUIPriority="99" w:defSemiHidden="0" w:defUnhideWhenUsed="0" w:defQFormat="0" w:count="371">
     <w:lsdException w:name="Normal" w:uiPriority="0" w:qFormat="1"/>
     <w:lsdException w:name="heading 1" w:uiPriority="9" w:qFormat="1"/>
     <w:lsdException w:name="heading 2" w:semiHidden="1" w:uiPriority="9" w:unhideWhenUsed="1" w:qFormat="1"/>
@@ -3004,6 +3022,7 @@
     <w:lsdException w:name="HTML Sample" w:semiHidden="1" w:unhideWhenUsed="1"/>
     <w:lsdException w:name="HTML Typewriter" w:semiHidden="1" w:unhideWhenUsed="1"/>
     <w:lsdException w:name="HTML Variable" w:semiHidden="1" w:unhideWhenUsed="1"/>
+    <w:lsdException w:name="Normal Table" w:semiHidden="1" w:unhideWhenUsed="1"/>
     <w:lsdException w:name="annotation subject" w:semiHidden="1" w:unhideWhenUsed="1"/>
     <w:lsdException w:name="No List" w:semiHidden="1" w:unhideWhenUsed="1"/>
     <w:lsdException w:name="Outline List 1" w:semiHidden="1" w:unhideWhenUsed="1"/>
@@ -3046,8 +3065,11 @@
     <w:lsdException w:name="Table Contemporary" w:semiHidden="1" w:unhideWhenUsed="1"/>
     <w:lsdException w:name="Table Elegant" w:semiHidden="1" w:unhideWhenUsed="1"/>
     <w:lsdException w:name="Table Professional" w:semiHidden="1" w:unhideWhenUsed="1"/>
+    <w:lsdException w:name="Table Subtle 1" w:semiHidden="1" w:unhideWhenUsed="1"/>
     <w:lsdException w:name="Table Subtle 2" w:semiHidden="1" w:unhideWhenUsed="1"/>
     <w:lsdException w:name="Table Web 1" w:semiHidden="1" w:unhideWhenUsed="1"/>
+    <w:lsdException w:name="Table Web 2" w:semiHidden="1" w:unhideWhenUsed="1"/>
+    <w:lsdException w:name="Table Web 3" w:semiHidden="1" w:unhideWhenUsed="1"/>
     <w:lsdException w:name="Balloon Text" w:semiHidden="1" w:unhideWhenUsed="1"/>
     <w:lsdException w:name="Table Grid" w:uiPriority="39"/>
     <w:lsdException w:name="Table Theme" w:semiHidden="1" w:unhideWhenUsed="1"/>
@@ -3266,11 +3288,6 @@
     <w:lsdException w:name="List Table 5 Dark Accent 6" w:uiPriority="50"/>
     <w:lsdException w:name="List Table 6 Colorful Accent 6" w:uiPriority="51"/>
     <w:lsdException w:name="List Table 7 Colorful Accent 6" w:uiPriority="52"/>
-    <w:lsdException w:name="Mention" w:semiHidden="1" w:unhideWhenUsed="1"/>
-    <w:lsdException w:name="Smart Hyperlink" w:semiHidden="1" w:unhideWhenUsed="1"/>
-    <w:lsdException w:name="Hashtag" w:semiHidden="1" w:unhideWhenUsed="1"/>
-    <w:lsdException w:name="Unresolved Mention" w:semiHidden="1" w:unhideWhenUsed="1"/>
-    <w:lsdException w:name="Smart Link" w:semiHidden="1" w:unhideWhenUsed="1"/>
   </w:latentStyles>
   <w:style w:type="paragraph" w:default="1" w:styleId="a">
     <w:name w:val="Normal"/>
@@ -3942,7 +3959,7 @@
 </file>
 
 <file path=customXml/itemProps1.xml><?xml version="1.0" encoding="utf-8"?>
-<ds:datastoreItem xmlns:ds="http://schemas.openxmlformats.org/officeDocument/2006/customXml" ds:itemID="{AB9B2848-DE35-444F-8A43-E9B8831D7EAB}">
+<ds:datastoreItem xmlns:ds="http://schemas.openxmlformats.org/officeDocument/2006/customXml" ds:itemID="{FD20882B-6F48-4C09-9486-C25ED5989214}">
   <ds:schemaRefs>
     <ds:schemaRef ds:uri="http://schemas.openxmlformats.org/officeDocument/2006/bibliography"/>
   </ds:schemaRefs>

--- a/lab4/lab_4_Evdokimov.docx
+++ b/lab4/lab_4_Evdokimov.docx
@@ -42,6 +42,8 @@
                 <w:b/>
               </w:rPr>
             </w:pPr>
+            <w:bookmarkStart w:id="0" w:name="_GoBack"/>
+            <w:bookmarkEnd w:id="0"/>
             <w:r>
               <w:rPr>
                 <w:rFonts w:ascii="Times New Roman" w:hAnsi="Times New Roman" w:cs="Times New Roman"/>
@@ -1277,7 +1279,7 @@
           <w:szCs w:val="28"/>
         </w:rPr>
       </w:pPr>
-      <w:bookmarkStart w:id="0" w:name="_Toc179761629"/>
+      <w:bookmarkStart w:id="1" w:name="_Toc179761629"/>
       <w:r>
         <w:rPr>
           <w:rFonts w:ascii="Times New Roman" w:hAnsi="Times New Roman" w:cs="Times New Roman"/>
@@ -1289,7 +1291,7 @@
         <w:lastRenderedPageBreak/>
         <w:t>Задачи</w:t>
       </w:r>
-      <w:bookmarkEnd w:id="0"/>
+      <w:bookmarkEnd w:id="1"/>
     </w:p>
     <w:p>
       <w:pPr>
@@ -1421,7 +1423,7 @@
           <w:szCs w:val="28"/>
         </w:rPr>
       </w:pPr>
-      <w:bookmarkStart w:id="1" w:name="_Toc179761630"/>
+      <w:bookmarkStart w:id="2" w:name="_Toc179761630"/>
       <w:r>
         <w:rPr>
           <w:rFonts w:ascii="Times New Roman" w:hAnsi="Times New Roman" w:cs="Times New Roman"/>
@@ -1433,7 +1435,7 @@
         <w:lastRenderedPageBreak/>
         <w:t>Практическая реализация</w:t>
       </w:r>
-      <w:bookmarkEnd w:id="1"/>
+      <w:bookmarkEnd w:id="2"/>
     </w:p>
     <w:p/>
     <w:p>
@@ -1451,7 +1453,7 @@
           <w:szCs w:val="28"/>
         </w:rPr>
       </w:pPr>
-      <w:bookmarkStart w:id="2" w:name="_Toc179761631"/>
+      <w:bookmarkStart w:id="3" w:name="_Toc179761631"/>
       <w:r>
         <w:rPr>
           <w:rFonts w:ascii="Times New Roman" w:hAnsi="Times New Roman" w:cs="Times New Roman"/>
@@ -1462,7 +1464,7 @@
         </w:rPr>
         <w:t>Реляционная модель</w:t>
       </w:r>
-      <w:bookmarkEnd w:id="2"/>
+      <w:bookmarkEnd w:id="3"/>
     </w:p>
     <w:p/>
     <w:p>
@@ -1819,7 +1821,6 @@
           <w:szCs w:val="28"/>
         </w:rPr>
       </w:pPr>
-      <w:bookmarkStart w:id="3" w:name="_GoBack"/>
       <w:r>
         <w:rPr>
           <w:rFonts w:ascii="Times New Roman" w:hAnsi="Times New Roman" w:cs="Times New Roman"/>
@@ -1885,7 +1886,6 @@
           </wp:anchor>
         </w:drawing>
       </w:r>
-      <w:bookmarkEnd w:id="3"/>
     </w:p>
     <w:p>
       <w:pPr>
@@ -3959,7 +3959,7 @@
 </file>
 
 <file path=customXml/itemProps1.xml><?xml version="1.0" encoding="utf-8"?>
-<ds:datastoreItem xmlns:ds="http://schemas.openxmlformats.org/officeDocument/2006/customXml" ds:itemID="{FD20882B-6F48-4C09-9486-C25ED5989214}">
+<ds:datastoreItem xmlns:ds="http://schemas.openxmlformats.org/officeDocument/2006/customXml" ds:itemID="{551595F1-86C1-4C81-986B-9BE0590349DD}">
   <ds:schemaRefs>
     <ds:schemaRef ds:uri="http://schemas.openxmlformats.org/officeDocument/2006/bibliography"/>
   </ds:schemaRefs>
